--- a/Document/정롭비 기록/7주차 정롭비 기록.docx
+++ b/Document/정롭비 기록/7주차 정롭비 기록.docx
@@ -4,62 +4,675 @@
   <w:body>
     <w:p>
       <w:pPr>
-        <w:rPr>
-          <w:rFonts w:hint="eastAsia"/>
+        <w:pStyle w:val="a3"/>
+        <w:numPr>
+          <w:ilvl w:val="0"/>
+          <w:numId w:val="20"/>
+        </w:numPr>
+        <w:ind w:leftChars="0"/>
+        <w:rPr>
           <w:color w:val="C00000"/>
           <w:sz w:val="22"/>
         </w:rPr>
       </w:pPr>
       <w:r>
         <w:rPr>
+          <w:rFonts w:hint="eastAsia"/>
           <w:color w:val="C00000"/>
           <w:sz w:val="22"/>
         </w:rPr>
-        <w:t xml:space="preserve">1. </w:t>
-      </w:r>
-      <w:r>
-        <w:rPr>
-          <w:rFonts w:hint="eastAsia"/>
+        <w:t>K</w:t>
+      </w:r>
+      <w:r>
+        <w:rPr>
           <w:color w:val="C00000"/>
           <w:sz w:val="22"/>
         </w:rPr>
-        <w:t>로그인,</w:t>
-      </w:r>
-      <w:r>
-        <w:rPr>
+        <w:t xml:space="preserve">eyboard </w:t>
+      </w:r>
+      <w:r>
+        <w:rPr>
+          <w:rFonts w:hint="eastAsia"/>
           <w:color w:val="C00000"/>
           <w:sz w:val="22"/>
         </w:rPr>
-        <w:t xml:space="preserve"> </w:t>
-      </w:r>
-      <w:r>
-        <w:rPr>
-          <w:rFonts w:hint="eastAsia"/>
+        <w:t>I</w:t>
+      </w:r>
+      <w:r>
+        <w:rPr>
           <w:color w:val="C00000"/>
           <w:sz w:val="22"/>
         </w:rPr>
-        <w:t>로비</w:t>
-      </w:r>
-      <w:r>
-        <w:rPr>
+        <w:t xml:space="preserve">nput </w:t>
+      </w:r>
+      <w:r>
+        <w:rPr>
+          <w:rFonts w:hint="eastAsia"/>
           <w:color w:val="C00000"/>
           <w:sz w:val="22"/>
         </w:rPr>
+        <w:t>코드 작성</w:t>
+      </w:r>
+    </w:p>
+    <w:p>
+      <w:pPr>
+        <w:rPr>
+          <w:szCs w:val="20"/>
+        </w:rPr>
+      </w:pPr>
+      <w:r>
+        <w:rPr>
+          <w:rFonts w:hint="eastAsia"/>
+          <w:szCs w:val="20"/>
+        </w:rPr>
+        <w:t>클라이언트마다 키 입력의 상태를 저장하는 것이 필요하다</w:t>
+      </w:r>
+      <w:r>
+        <w:rPr>
+          <w:rFonts w:hint="eastAsia"/>
+          <w:szCs w:val="20"/>
+        </w:rPr>
+        <w:t>.</w:t>
+      </w:r>
+    </w:p>
+    <w:p>
+      <w:pPr>
+        <w:rPr>
+          <w:szCs w:val="20"/>
+        </w:rPr>
+      </w:pPr>
+      <w:r>
+        <w:rPr>
+          <w:noProof/>
+          <w:szCs w:val="20"/>
+        </w:rPr>
+        <w:drawing>
+          <wp:inline distT="0" distB="0" distL="0" distR="0" wp14:anchorId="37CFA0C2" wp14:editId="00175046">
+            <wp:extent cx="2616946" cy="590550"/>
+            <wp:effectExtent l="0" t="0" r="0" b="0"/>
+            <wp:docPr id="1" name="그림 1" descr="텍스트, 오렌지이(가) 표시된 사진&#10;&#10;자동 생성된 설명"/>
+            <wp:cNvGraphicFramePr>
+              <a:graphicFrameLocks xmlns:a="http://schemas.openxmlformats.org/drawingml/2006/main" noChangeAspect="1"/>
+            </wp:cNvGraphicFramePr>
+            <a:graphic xmlns:a="http://schemas.openxmlformats.org/drawingml/2006/main">
+              <a:graphicData uri="http://schemas.openxmlformats.org/drawingml/2006/picture">
+                <pic:pic xmlns:pic="http://schemas.openxmlformats.org/drawingml/2006/picture">
+                  <pic:nvPicPr>
+                    <pic:cNvPr id="1" name="그림 1" descr="텍스트, 오렌지이(가) 표시된 사진&#10;&#10;자동 생성된 설명"/>
+                    <pic:cNvPicPr/>
+                  </pic:nvPicPr>
+                  <pic:blipFill>
+                    <a:blip r:embed="rId7"/>
+                    <a:stretch>
+                      <a:fillRect/>
+                    </a:stretch>
+                  </pic:blipFill>
+                  <pic:spPr>
+                    <a:xfrm>
+                      <a:off x="0" y="0"/>
+                      <a:ext cx="2619757" cy="591184"/>
+                    </a:xfrm>
+                    <a:prstGeom prst="rect">
+                      <a:avLst/>
+                    </a:prstGeom>
+                  </pic:spPr>
+                </pic:pic>
+              </a:graphicData>
+            </a:graphic>
+          </wp:inline>
+        </w:drawing>
+      </w:r>
+      <w:r>
+        <w:rPr>
+          <w:rFonts w:hint="eastAsia"/>
+          <w:szCs w:val="20"/>
+        </w:rPr>
+        <w:t xml:space="preserve"> </w:t>
+      </w:r>
+      <w:r>
+        <w:rPr>
+          <w:szCs w:val="20"/>
+        </w:rPr>
+        <w:t xml:space="preserve">         </w:t>
+      </w:r>
+      <w:r>
+        <w:rPr>
+          <w:noProof/>
+          <w:szCs w:val="20"/>
+        </w:rPr>
+        <w:drawing>
+          <wp:inline distT="0" distB="0" distL="0" distR="0" wp14:anchorId="04DD28CF" wp14:editId="2C9AF943">
+            <wp:extent cx="1963356" cy="876300"/>
+            <wp:effectExtent l="0" t="0" r="0" b="0"/>
+            <wp:docPr id="3" name="그림 3" descr="텍스트이(가) 표시된 사진&#10;&#10;자동 생성된 설명"/>
+            <wp:cNvGraphicFramePr>
+              <a:graphicFrameLocks xmlns:a="http://schemas.openxmlformats.org/drawingml/2006/main" noChangeAspect="1"/>
+            </wp:cNvGraphicFramePr>
+            <a:graphic xmlns:a="http://schemas.openxmlformats.org/drawingml/2006/main">
+              <a:graphicData uri="http://schemas.openxmlformats.org/drawingml/2006/picture">
+                <pic:pic xmlns:pic="http://schemas.openxmlformats.org/drawingml/2006/picture">
+                  <pic:nvPicPr>
+                    <pic:cNvPr id="3" name="그림 3" descr="텍스트이(가) 표시된 사진&#10;&#10;자동 생성된 설명"/>
+                    <pic:cNvPicPr/>
+                  </pic:nvPicPr>
+                  <pic:blipFill>
+                    <a:blip r:embed="rId8"/>
+                    <a:stretch>
+                      <a:fillRect/>
+                    </a:stretch>
+                  </pic:blipFill>
+                  <pic:spPr>
+                    <a:xfrm>
+                      <a:off x="0" y="0"/>
+                      <a:ext cx="1969053" cy="878843"/>
+                    </a:xfrm>
+                    <a:prstGeom prst="rect">
+                      <a:avLst/>
+                    </a:prstGeom>
+                  </pic:spPr>
+                </pic:pic>
+              </a:graphicData>
+            </a:graphic>
+          </wp:inline>
+        </w:drawing>
+      </w:r>
+    </w:p>
+    <w:p>
+      <w:pPr>
+        <w:rPr>
+          <w:szCs w:val="20"/>
+        </w:rPr>
+      </w:pPr>
+      <w:proofErr w:type="spellStart"/>
+      <w:r>
+        <w:rPr>
+          <w:szCs w:val="20"/>
+        </w:rPr>
+        <w:t>Old_keys</w:t>
+      </w:r>
+      <w:proofErr w:type="spellEnd"/>
+      <w:r>
+        <w:rPr>
+          <w:szCs w:val="20"/>
+        </w:rPr>
+        <w:t xml:space="preserve"> – </w:t>
+      </w:r>
+      <w:r>
+        <w:rPr>
+          <w:rFonts w:hint="eastAsia"/>
+          <w:szCs w:val="20"/>
+        </w:rPr>
+        <w:t>이전 프레임의 키 상태를 가져옴</w:t>
+      </w:r>
+    </w:p>
+    <w:p>
+      <w:pPr>
+        <w:rPr>
+          <w:szCs w:val="20"/>
+        </w:rPr>
+      </w:pPr>
+      <w:r>
+        <w:rPr>
+          <w:szCs w:val="20"/>
+        </w:rPr>
+        <w:t xml:space="preserve">Present-keys – </w:t>
+      </w:r>
+      <w:r>
+        <w:rPr>
+          <w:rFonts w:hint="eastAsia"/>
+          <w:szCs w:val="20"/>
+        </w:rPr>
+        <w:t>현재 프레임의 키 상태</w:t>
+      </w:r>
+    </w:p>
+    <w:p>
+      <w:pPr>
+        <w:rPr>
+          <w:szCs w:val="20"/>
+        </w:rPr>
+      </w:pPr>
+      <w:r>
+        <w:rPr>
+          <w:szCs w:val="20"/>
+        </w:rPr>
+        <w:t>Keys</w:t>
+      </w:r>
+      <w:r>
+        <w:rPr>
+          <w:szCs w:val="20"/>
+        </w:rPr>
+        <w:t xml:space="preserve"> </w:t>
+      </w:r>
+    </w:p>
+    <w:p>
+      <w:pPr>
+        <w:ind w:firstLineChars="50" w:firstLine="100"/>
+        <w:rPr>
+          <w:szCs w:val="20"/>
+        </w:rPr>
+      </w:pPr>
+      <w:r>
+        <w:rPr>
+          <w:rFonts w:asciiTheme="minorEastAsia" w:hAnsiTheme="minorEastAsia" w:hint="eastAsia"/>
+          <w:szCs w:val="20"/>
+        </w:rPr>
+        <w:t>﹂</w:t>
+      </w:r>
+      <w:proofErr w:type="spellStart"/>
+      <w:r>
+        <w:rPr>
+          <w:szCs w:val="20"/>
+        </w:rPr>
+        <w:t>KeyUp</w:t>
+      </w:r>
+      <w:proofErr w:type="spellEnd"/>
+      <w:r>
+        <w:rPr>
+          <w:szCs w:val="20"/>
+        </w:rPr>
+        <w:t xml:space="preserve"> – </w:t>
+      </w:r>
+      <w:r>
+        <w:rPr>
+          <w:rFonts w:hint="eastAsia"/>
+          <w:szCs w:val="20"/>
+        </w:rPr>
+        <w:t xml:space="preserve">키가 떼진 프레임 하나에서 </w:t>
+      </w:r>
+      <w:r>
+        <w:rPr>
+          <w:szCs w:val="20"/>
+        </w:rPr>
+        <w:t>True</w:t>
+      </w:r>
+    </w:p>
+    <w:p>
+      <w:pPr>
+        <w:ind w:firstLineChars="50" w:firstLine="100"/>
+        <w:rPr>
+          <w:szCs w:val="20"/>
+        </w:rPr>
+      </w:pPr>
+      <w:r>
+        <w:rPr>
+          <w:rFonts w:asciiTheme="minorEastAsia" w:hAnsiTheme="minorEastAsia" w:hint="eastAsia"/>
+          <w:szCs w:val="20"/>
+        </w:rPr>
+        <w:t>﹂</w:t>
+      </w:r>
+      <w:proofErr w:type="spellStart"/>
+      <w:r>
+        <w:rPr>
+          <w:rFonts w:asciiTheme="minorEastAsia" w:hAnsiTheme="minorEastAsia" w:hint="eastAsia"/>
+          <w:szCs w:val="20"/>
+        </w:rPr>
+        <w:t>K</w:t>
+      </w:r>
+      <w:r>
+        <w:rPr>
+          <w:rFonts w:asciiTheme="minorEastAsia" w:hAnsiTheme="minorEastAsia"/>
+          <w:szCs w:val="20"/>
+        </w:rPr>
+        <w:t>eyDown</w:t>
+      </w:r>
+      <w:proofErr w:type="spellEnd"/>
+      <w:r>
+        <w:rPr>
+          <w:rFonts w:asciiTheme="minorEastAsia" w:hAnsiTheme="minorEastAsia"/>
+          <w:szCs w:val="20"/>
+        </w:rPr>
+        <w:t xml:space="preserve"> –</w:t>
+      </w:r>
+      <w:r>
+        <w:rPr>
+          <w:rFonts w:asciiTheme="minorEastAsia" w:hAnsiTheme="minorEastAsia" w:hint="eastAsia"/>
+          <w:szCs w:val="20"/>
+        </w:rPr>
+        <w:t xml:space="preserve"> 키가 눌린 프레임 하나에서 </w:t>
+      </w:r>
+      <w:r>
+        <w:rPr>
+          <w:rFonts w:asciiTheme="minorEastAsia" w:hAnsiTheme="minorEastAsia"/>
+          <w:szCs w:val="20"/>
+        </w:rPr>
+        <w:t>True</w:t>
+      </w:r>
+    </w:p>
+    <w:p>
+      <w:pPr>
+        <w:ind w:firstLineChars="50" w:firstLine="100"/>
+        <w:rPr>
+          <w:rFonts w:asciiTheme="minorEastAsia" w:hAnsiTheme="minorEastAsia"/>
+          <w:szCs w:val="20"/>
+        </w:rPr>
+      </w:pPr>
+      <w:r>
+        <w:rPr>
+          <w:rFonts w:asciiTheme="minorEastAsia" w:hAnsiTheme="minorEastAsia" w:hint="eastAsia"/>
+          <w:szCs w:val="20"/>
+        </w:rPr>
+        <w:t>﹂</w:t>
+      </w:r>
+      <w:proofErr w:type="spellStart"/>
+      <w:r>
+        <w:rPr>
+          <w:rFonts w:asciiTheme="minorEastAsia" w:hAnsiTheme="minorEastAsia"/>
+          <w:szCs w:val="20"/>
+        </w:rPr>
+        <w:t>time_Elapsed</w:t>
+      </w:r>
+      <w:proofErr w:type="spellEnd"/>
+      <w:r>
+        <w:rPr>
+          <w:rFonts w:asciiTheme="minorEastAsia" w:hAnsiTheme="minorEastAsia"/>
+          <w:szCs w:val="20"/>
+        </w:rPr>
+        <w:t xml:space="preserve"> – </w:t>
+      </w:r>
+      <w:r>
+        <w:rPr>
+          <w:rFonts w:asciiTheme="minorEastAsia" w:hAnsiTheme="minorEastAsia" w:hint="eastAsia"/>
+          <w:szCs w:val="20"/>
+        </w:rPr>
+        <w:t>키가 눌러지는 시간이 저장되고 일정 값 이상 저장하지 않도록 한다.</w:t>
+      </w:r>
+    </w:p>
+    <w:p>
+      <w:pPr>
+        <w:ind w:firstLineChars="50" w:firstLine="100"/>
+        <w:rPr>
+          <w:rFonts w:asciiTheme="minorEastAsia" w:hAnsiTheme="minorEastAsia"/>
+          <w:szCs w:val="20"/>
+        </w:rPr>
+      </w:pPr>
+    </w:p>
+    <w:p>
+      <w:pPr>
+        <w:ind w:firstLineChars="50" w:firstLine="100"/>
+        <w:rPr>
+          <w:rFonts w:asciiTheme="minorEastAsia" w:hAnsiTheme="minorEastAsia"/>
+          <w:szCs w:val="20"/>
+        </w:rPr>
+      </w:pPr>
+      <w:r>
+        <w:rPr>
+          <w:rFonts w:asciiTheme="minorEastAsia" w:hAnsiTheme="minorEastAsia" w:hint="eastAsia"/>
+          <w:szCs w:val="20"/>
+        </w:rPr>
+        <w:t>K</w:t>
+      </w:r>
+      <w:r>
+        <w:rPr>
+          <w:rFonts w:asciiTheme="minorEastAsia" w:hAnsiTheme="minorEastAsia"/>
+          <w:szCs w:val="20"/>
+        </w:rPr>
+        <w:t>ey</w:t>
+      </w:r>
+      <w:r>
+        <w:rPr>
+          <w:rFonts w:asciiTheme="minorEastAsia" w:hAnsiTheme="minorEastAsia" w:hint="eastAsia"/>
+          <w:szCs w:val="20"/>
+        </w:rPr>
+        <w:t xml:space="preserve">상태를 이용하여 </w:t>
+      </w:r>
+      <w:r>
+        <w:rPr>
+          <w:rFonts w:asciiTheme="minorEastAsia" w:hAnsiTheme="minorEastAsia"/>
+          <w:szCs w:val="20"/>
+        </w:rPr>
+        <w:t xml:space="preserve">Input </w:t>
+      </w:r>
+      <w:r>
+        <w:rPr>
+          <w:rFonts w:asciiTheme="minorEastAsia" w:hAnsiTheme="minorEastAsia" w:hint="eastAsia"/>
+          <w:szCs w:val="20"/>
+        </w:rPr>
+        <w:t>기능 추가</w:t>
+      </w:r>
+    </w:p>
+    <w:p>
+      <w:pPr>
+        <w:ind w:firstLineChars="50" w:firstLine="100"/>
+        <w:rPr>
+          <w:szCs w:val="20"/>
+        </w:rPr>
+      </w:pPr>
+      <w:r>
+        <w:rPr>
+          <w:noProof/>
+          <w:szCs w:val="20"/>
+        </w:rPr>
+        <w:drawing>
+          <wp:inline distT="0" distB="0" distL="0" distR="0" wp14:anchorId="31B50230" wp14:editId="0821C3B5">
+            <wp:extent cx="3972479" cy="2943636"/>
+            <wp:effectExtent l="0" t="0" r="0" b="9525"/>
+            <wp:docPr id="6" name="그림 6" descr="텍스트이(가) 표시된 사진&#10;&#10;자동 생성된 설명"/>
+            <wp:cNvGraphicFramePr>
+              <a:graphicFrameLocks xmlns:a="http://schemas.openxmlformats.org/drawingml/2006/main" noChangeAspect="1"/>
+            </wp:cNvGraphicFramePr>
+            <a:graphic xmlns:a="http://schemas.openxmlformats.org/drawingml/2006/main">
+              <a:graphicData uri="http://schemas.openxmlformats.org/drawingml/2006/picture">
+                <pic:pic xmlns:pic="http://schemas.openxmlformats.org/drawingml/2006/picture">
+                  <pic:nvPicPr>
+                    <pic:cNvPr id="6" name="그림 6" descr="텍스트이(가) 표시된 사진&#10;&#10;자동 생성된 설명"/>
+                    <pic:cNvPicPr/>
+                  </pic:nvPicPr>
+                  <pic:blipFill>
+                    <a:blip r:embed="rId9"/>
+                    <a:stretch>
+                      <a:fillRect/>
+                    </a:stretch>
+                  </pic:blipFill>
+                  <pic:spPr>
+                    <a:xfrm>
+                      <a:off x="0" y="0"/>
+                      <a:ext cx="3972479" cy="2943636"/>
+                    </a:xfrm>
+                    <a:prstGeom prst="rect">
+                      <a:avLst/>
+                    </a:prstGeom>
+                  </pic:spPr>
+                </pic:pic>
+              </a:graphicData>
+            </a:graphic>
+          </wp:inline>
+        </w:drawing>
+      </w:r>
+    </w:p>
+    <w:p>
+      <w:pPr>
+        <w:rPr>
+          <w:szCs w:val="20"/>
+        </w:rPr>
+      </w:pPr>
+      <w:proofErr w:type="spellStart"/>
+      <w:r>
+        <w:rPr>
+          <w:szCs w:val="20"/>
+        </w:rPr>
+        <w:t>KeyDown</w:t>
+      </w:r>
+      <w:proofErr w:type="spellEnd"/>
+      <w:r>
+        <w:rPr>
+          <w:szCs w:val="20"/>
+        </w:rPr>
         <w:t xml:space="preserve">, </w:t>
       </w:r>
-      <w:r>
-        <w:rPr>
-          <w:rFonts w:hint="eastAsia"/>
+      <w:proofErr w:type="spellStart"/>
+      <w:r>
+        <w:rPr>
+          <w:szCs w:val="20"/>
+        </w:rPr>
+        <w:t>KeyUp</w:t>
+      </w:r>
+      <w:proofErr w:type="spellEnd"/>
+      <w:r>
+        <w:rPr>
+          <w:szCs w:val="20"/>
+        </w:rPr>
+        <w:t xml:space="preserve"> – </w:t>
+      </w:r>
+      <w:r>
+        <w:rPr>
+          <w:rFonts w:hint="eastAsia"/>
+          <w:szCs w:val="20"/>
+        </w:rPr>
+        <w:t>현재 키와 이전</w:t>
+      </w:r>
+      <w:r>
+        <w:rPr>
+          <w:szCs w:val="20"/>
+        </w:rPr>
+        <w:t xml:space="preserve"> </w:t>
+      </w:r>
+      <w:r>
+        <w:rPr>
+          <w:rFonts w:hint="eastAsia"/>
+          <w:szCs w:val="20"/>
+        </w:rPr>
+        <w:t>프레임의 키를</w:t>
+      </w:r>
+      <w:r>
+        <w:rPr>
+          <w:szCs w:val="20"/>
+        </w:rPr>
+        <w:t xml:space="preserve"> </w:t>
+      </w:r>
+      <w:r>
+        <w:rPr>
+          <w:rFonts w:hint="eastAsia"/>
+          <w:szCs w:val="20"/>
+        </w:rPr>
+        <w:t>비교하여 값 변경</w:t>
+      </w:r>
+    </w:p>
+    <w:p>
+      <w:pPr>
+        <w:rPr>
+          <w:szCs w:val="20"/>
+        </w:rPr>
+      </w:pPr>
+      <w:r>
+        <w:rPr>
+          <w:rFonts w:hint="eastAsia"/>
+          <w:szCs w:val="20"/>
+        </w:rPr>
+        <w:t>t</w:t>
+      </w:r>
+      <w:r>
+        <w:rPr>
+          <w:szCs w:val="20"/>
+        </w:rPr>
+        <w:t xml:space="preserve"> </w:t>
+      </w:r>
+      <w:r>
+        <w:rPr>
+          <w:rFonts w:hint="eastAsia"/>
+          <w:szCs w:val="20"/>
+        </w:rPr>
+        <w:t xml:space="preserve">값에는 게임 프레임워크에서 </w:t>
+      </w:r>
+      <w:r>
+        <w:rPr>
+          <w:szCs w:val="20"/>
+        </w:rPr>
+        <w:t>elapsed</w:t>
+      </w:r>
+      <w:r>
+        <w:rPr>
+          <w:rFonts w:hint="eastAsia"/>
+          <w:szCs w:val="20"/>
+        </w:rPr>
+        <w:t>를 넘겨주어 게임 시간으로 넣어야</w:t>
+      </w:r>
+      <w:r>
+        <w:rPr>
+          <w:szCs w:val="20"/>
+        </w:rPr>
+        <w:t xml:space="preserve"> </w:t>
+      </w:r>
+      <w:r>
+        <w:rPr>
+          <w:rFonts w:hint="eastAsia"/>
+          <w:szCs w:val="20"/>
+        </w:rPr>
+        <w:t>한다</w:t>
+      </w:r>
+      <w:r>
+        <w:rPr>
+          <w:szCs w:val="20"/>
+        </w:rPr>
+        <w:t>.</w:t>
+      </w:r>
+    </w:p>
+    <w:p>
+      <w:pPr>
+        <w:rPr>
+          <w:szCs w:val="20"/>
+        </w:rPr>
+      </w:pPr>
+      <w:r>
+        <w:rPr>
+          <w:rFonts w:hint="eastAsia"/>
+          <w:szCs w:val="20"/>
+        </w:rPr>
+        <w:t xml:space="preserve">키의 </w:t>
+      </w:r>
+      <w:proofErr w:type="spellStart"/>
+      <w:r>
+        <w:rPr>
+          <w:szCs w:val="20"/>
+        </w:rPr>
+        <w:t>time_Elpased</w:t>
+      </w:r>
+      <w:proofErr w:type="spellEnd"/>
+      <w:r>
+        <w:rPr>
+          <w:szCs w:val="20"/>
+        </w:rPr>
+        <w:t xml:space="preserve"> </w:t>
+      </w:r>
+      <w:r>
+        <w:rPr>
+          <w:rFonts w:hint="eastAsia"/>
+          <w:szCs w:val="20"/>
+        </w:rPr>
+        <w:t>값이 0보다 크다는 것은 키를 누르고 있다는 의미이고 이것으로 키가 눌려 있는지,</w:t>
+      </w:r>
+      <w:r>
+        <w:rPr>
+          <w:szCs w:val="20"/>
+        </w:rPr>
+        <w:t xml:space="preserve"> </w:t>
+      </w:r>
+      <w:r>
+        <w:rPr>
+          <w:rFonts w:hint="eastAsia"/>
+          <w:szCs w:val="20"/>
+        </w:rPr>
+        <w:t>얼마나 눌렀는지 확인 가능하다.</w:t>
+      </w:r>
+    </w:p>
+    <w:p>
+      <w:pPr>
+        <w:pStyle w:val="a3"/>
+        <w:numPr>
+          <w:ilvl w:val="0"/>
+          <w:numId w:val="20"/>
+        </w:numPr>
+        <w:ind w:leftChars="0"/>
+        <w:rPr>
           <w:color w:val="C00000"/>
           <w:sz w:val="22"/>
         </w:rPr>
-        <w:t>배틀 등 클라이언트의 현재 상황에 따른 데이터 전송 구조</w:t>
-      </w:r>
+      </w:pPr>
       <w:r>
         <w:rPr>
           <w:color w:val="C00000"/>
           <w:sz w:val="22"/>
         </w:rPr>
+        <w:lastRenderedPageBreak/>
         <w:t xml:space="preserve"> </w:t>
       </w:r>
       <w:r>
@@ -68,7 +681,90 @@
           <w:color w:val="C00000"/>
           <w:sz w:val="22"/>
         </w:rPr>
+        <w:t>로그인,</w:t>
+      </w:r>
+      <w:r>
+        <w:rPr>
+          <w:color w:val="C00000"/>
+          <w:sz w:val="22"/>
+        </w:rPr>
+        <w:t xml:space="preserve"> </w:t>
+      </w:r>
+      <w:r>
+        <w:rPr>
+          <w:rFonts w:hint="eastAsia"/>
+          <w:color w:val="C00000"/>
+          <w:sz w:val="22"/>
+        </w:rPr>
+        <w:t>로비</w:t>
+      </w:r>
+      <w:r>
+        <w:rPr>
+          <w:color w:val="C00000"/>
+          <w:sz w:val="22"/>
+        </w:rPr>
+        <w:t xml:space="preserve">, </w:t>
+      </w:r>
+      <w:r>
+        <w:rPr>
+          <w:rFonts w:hint="eastAsia"/>
+          <w:color w:val="C00000"/>
+          <w:sz w:val="22"/>
+        </w:rPr>
+        <w:t xml:space="preserve">배틀 등 클라이언트의 현재 상황에 따른 데이터 전송 </w:t>
+      </w:r>
+      <w:r>
+        <w:rPr>
+          <w:color w:val="C00000"/>
+          <w:sz w:val="22"/>
+        </w:rPr>
+        <w:t xml:space="preserve">           </w:t>
+      </w:r>
+      <w:r>
+        <w:rPr>
+          <w:rFonts w:hint="eastAsia"/>
+          <w:color w:val="C00000"/>
+          <w:sz w:val="22"/>
+        </w:rPr>
+        <w:t>구조</w:t>
+      </w:r>
+      <w:r>
+        <w:rPr>
+          <w:color w:val="C00000"/>
+          <w:sz w:val="22"/>
+        </w:rPr>
+        <w:t xml:space="preserve"> </w:t>
+      </w:r>
+      <w:r>
+        <w:rPr>
+          <w:rFonts w:hint="eastAsia"/>
+          <w:color w:val="C00000"/>
+          <w:sz w:val="22"/>
+        </w:rPr>
         <w:t>및 방법 구상</w:t>
+      </w:r>
+      <w:r>
+        <w:rPr>
+          <w:rFonts w:hint="eastAsia"/>
+          <w:color w:val="C00000"/>
+          <w:sz w:val="22"/>
+        </w:rPr>
+        <w:t xml:space="preserve"> </w:t>
+      </w:r>
+      <w:r>
+        <w:rPr>
+          <w:color w:val="C00000"/>
+          <w:sz w:val="22"/>
+        </w:rPr>
+        <w:t>– (</w:t>
+      </w:r>
+      <w:r>
+        <w:rPr>
+          <w:rFonts w:hint="eastAsia"/>
+          <w:color w:val="C00000"/>
+          <w:sz w:val="22"/>
+        </w:rPr>
+        <w:t>자세한 패킷 정보는 후에 작성)</w:t>
       </w:r>
     </w:p>
     <w:p>
@@ -90,7 +786,6 @@
     <w:p>
       <w:pPr>
         <w:rPr>
-          <w:rFonts w:hint="eastAsia"/>
           <w:sz w:val="16"/>
           <w:szCs w:val="16"/>
         </w:rPr>
@@ -142,12 +837,12 @@
         </w:numPr>
         <w:ind w:leftChars="0"/>
         <w:rPr>
-          <w:rFonts w:hint="eastAsia"/>
-          <w:szCs w:val="20"/>
-        </w:rPr>
-      </w:pPr>
-      <w:r>
-        <w:rPr>
+          <w:szCs w:val="20"/>
+        </w:rPr>
+      </w:pPr>
+      <w:r>
+        <w:rPr>
+          <w:noProof/>
           <w:szCs w:val="20"/>
         </w:rPr>
         <w:drawing>
@@ -188,7 +883,7 @@
                     </pic:cNvPicPr>
                   </pic:nvPicPr>
                   <pic:blipFill>
-                    <a:blip r:embed="rId7" cstate="print">
+                    <a:blip r:embed="rId10" cstate="print">
                       <a:extLst>
                         <a:ext uri="{28A0092B-C50C-407E-A947-70E740481C1C}">
                           <a14:useLocalDpi xmlns:a14="http://schemas.microsoft.com/office/drawing/2010/main" val="0"/>
@@ -276,8 +971,7 @@
     </w:p>
     <w:p>
       <w:pPr>
-        <w:pStyle w:val="a3"/>
-        <w:ind w:leftChars="0" w:left="760"/>
+        <w:ind w:left="400"/>
         <w:rPr>
           <w:szCs w:val="20"/>
         </w:rPr>
@@ -292,29 +986,84 @@
     </w:p>
     <w:p>
       <w:pPr>
-        <w:rPr>
-          <w:rFonts w:hint="eastAsia"/>
-          <w:szCs w:val="20"/>
-        </w:rPr>
-      </w:pPr>
-      <w:r>
-        <w:rPr>
-          <w:szCs w:val="20"/>
-        </w:rPr>
-        <w:tab/>
-      </w:r>
-      <w:r>
-        <w:rPr>
-          <w:rFonts w:hint="eastAsia"/>
-          <w:szCs w:val="20"/>
-        </w:rPr>
-        <w:t xml:space="preserve">통신할 데이터 </w:t>
-      </w:r>
-      <w:r>
-        <w:rPr>
-          <w:szCs w:val="20"/>
-        </w:rPr>
-        <w:t xml:space="preserve">– </w:t>
+        <w:ind w:firstLineChars="200" w:firstLine="400"/>
+        <w:rPr>
+          <w:szCs w:val="20"/>
+        </w:rPr>
+      </w:pPr>
+      <w:r>
+        <w:rPr>
+          <w:rFonts w:hint="eastAsia"/>
+          <w:color w:val="538135" w:themeColor="accent6" w:themeShade="BF"/>
+          <w:szCs w:val="20"/>
+        </w:rPr>
+        <w:t>통신할 데이터</w:t>
+      </w:r>
+      <w:r>
+        <w:rPr>
+          <w:rFonts w:hint="eastAsia"/>
+          <w:szCs w:val="20"/>
+        </w:rPr>
+        <w:t xml:space="preserve"> </w:t>
+      </w:r>
+      <w:r>
+        <w:rPr>
+          <w:color w:val="000000" w:themeColor="text1"/>
+          <w:szCs w:val="20"/>
+        </w:rPr>
+        <w:t>–</w:t>
+      </w:r>
+      <w:r>
+        <w:rPr>
+          <w:rFonts w:hint="eastAsia"/>
+          <w:szCs w:val="20"/>
+        </w:rPr>
+        <w:t xml:space="preserve"> </w:t>
+      </w:r>
+      <w:r>
+        <w:rPr>
+          <w:rFonts w:hint="eastAsia"/>
+          <w:szCs w:val="20"/>
+        </w:rPr>
+        <w:t>A</w:t>
+      </w:r>
+      <w:r>
+        <w:rPr>
+          <w:szCs w:val="20"/>
+        </w:rPr>
+        <w:t>ccept</w:t>
+      </w:r>
+      <w:r>
+        <w:rPr>
+          <w:rFonts w:hint="eastAsia"/>
+          <w:szCs w:val="20"/>
+        </w:rPr>
+        <w:t>를 위한 소켓 정보(</w:t>
+      </w:r>
+      <w:r>
+        <w:rPr>
+          <w:szCs w:val="20"/>
+        </w:rPr>
+        <w:t xml:space="preserve">IP, Port </w:t>
+      </w:r>
+      <w:r>
+        <w:rPr>
+          <w:rFonts w:hint="eastAsia"/>
+          <w:szCs w:val="20"/>
+        </w:rPr>
+        <w:t>정보</w:t>
+      </w:r>
+      <w:r>
+        <w:rPr>
+          <w:szCs w:val="20"/>
+        </w:rPr>
+        <w:t>)</w:t>
+      </w:r>
+      <w:r>
+        <w:rPr>
+          <w:szCs w:val="20"/>
+        </w:rPr>
+        <w:t xml:space="preserve">, </w:t>
       </w:r>
       <w:r>
         <w:rPr>
@@ -325,64 +1074,52 @@
       </w:r>
       <w:r>
         <w:rPr>
-          <w:szCs w:val="20"/>
-        </w:rPr>
-        <w:t xml:space="preserve">, </w:t>
-      </w:r>
-      <w:r>
-        <w:rPr>
-          <w:rFonts w:hint="eastAsia"/>
-          <w:szCs w:val="20"/>
-        </w:rPr>
-        <w:t>A</w:t>
-      </w:r>
-      <w:r>
-        <w:rPr>
-          <w:szCs w:val="20"/>
-        </w:rPr>
-        <w:t>ccept</w:t>
-      </w:r>
-      <w:r>
-        <w:rPr>
-          <w:rFonts w:hint="eastAsia"/>
-          <w:szCs w:val="20"/>
-        </w:rPr>
-        <w:t>를 위한 소켓 정보(</w:t>
-      </w:r>
-      <w:r>
-        <w:rPr>
-          <w:szCs w:val="20"/>
-        </w:rPr>
-        <w:t xml:space="preserve">IP, Port </w:t>
-      </w:r>
-      <w:r>
-        <w:rPr>
-          <w:rFonts w:hint="eastAsia"/>
-          <w:szCs w:val="20"/>
-        </w:rPr>
-        <w:t>정보</w:t>
-      </w:r>
-      <w:r>
-        <w:rPr>
-          <w:szCs w:val="20"/>
-        </w:rPr>
-        <w:t>)</w:t>
-      </w:r>
-    </w:p>
-    <w:p>
-      <w:pPr>
-        <w:pStyle w:val="a3"/>
-        <w:ind w:leftChars="0" w:left="760"/>
-        <w:rPr>
-          <w:rFonts w:hint="eastAsia"/>
-          <w:szCs w:val="20"/>
-        </w:rPr>
-      </w:pPr>
-    </w:p>
-    <w:p>
-      <w:pPr>
-        <w:pStyle w:val="a3"/>
-        <w:ind w:leftChars="0" w:left="760"/>
+          <w:rFonts w:hint="eastAsia"/>
+          <w:szCs w:val="20"/>
+        </w:rPr>
+        <w:t>,</w:t>
+      </w:r>
+      <w:r>
+        <w:rPr>
+          <w:szCs w:val="20"/>
+        </w:rPr>
+        <w:t xml:space="preserve"> </w:t>
+      </w:r>
+      <w:r>
+        <w:rPr>
+          <w:rFonts w:hint="eastAsia"/>
+          <w:szCs w:val="20"/>
+        </w:rPr>
+        <w:t>로그인 성공 여부</w:t>
+      </w:r>
+    </w:p>
+    <w:p>
+      <w:pPr>
+        <w:ind w:firstLineChars="200" w:firstLine="400"/>
+        <w:rPr>
+          <w:szCs w:val="20"/>
+        </w:rPr>
+      </w:pPr>
+    </w:p>
+    <w:p>
+      <w:pPr>
+        <w:ind w:firstLineChars="200" w:firstLine="400"/>
+        <w:rPr>
+          <w:szCs w:val="20"/>
+        </w:rPr>
+      </w:pPr>
+    </w:p>
+    <w:p>
+      <w:pPr>
+        <w:ind w:firstLineChars="200" w:firstLine="400"/>
+        <w:rPr>
+          <w:szCs w:val="20"/>
+        </w:rPr>
+      </w:pPr>
+    </w:p>
+    <w:p>
+      <w:pPr>
+        <w:ind w:firstLineChars="200" w:firstLine="400"/>
         <w:rPr>
           <w:rFonts w:hint="eastAsia"/>
           <w:szCs w:val="20"/>
@@ -486,7 +1223,6 @@
         </w:numPr>
         <w:ind w:leftChars="0"/>
         <w:rPr>
-          <w:rFonts w:hint="eastAsia"/>
           <w:szCs w:val="20"/>
         </w:rPr>
       </w:pPr>
@@ -544,22 +1280,286 @@
       <w:pPr>
         <w:ind w:left="400"/>
         <w:rPr>
-          <w:szCs w:val="20"/>
-        </w:rPr>
-      </w:pPr>
-      <w:r>
-        <w:rPr>
+          <w:color w:val="538135" w:themeColor="accent6" w:themeShade="BF"/>
+          <w:szCs w:val="20"/>
+        </w:rPr>
+      </w:pPr>
+      <w:r>
+        <w:rPr>
+          <w:rFonts w:hint="eastAsia"/>
+          <w:color w:val="538135" w:themeColor="accent6" w:themeShade="BF"/>
+          <w:szCs w:val="20"/>
+        </w:rPr>
+        <w:t xml:space="preserve">통신할 데이터 </w:t>
+      </w:r>
+    </w:p>
+    <w:p>
+      <w:pPr>
+        <w:ind w:left="400"/>
+        <w:rPr>
+          <w:rFonts w:hint="eastAsia"/>
+          <w:szCs w:val="20"/>
+        </w:rPr>
+      </w:pPr>
+      <w:r>
+        <w:rPr>
+          <w:rFonts w:hint="eastAsia"/>
+          <w:szCs w:val="20"/>
+        </w:rPr>
+        <w:t xml:space="preserve">클라이언트 </w:t>
+      </w:r>
+      <w:r>
+        <w:rPr>
+          <w:szCs w:val="20"/>
+        </w:rPr>
+        <w:t xml:space="preserve">-&gt; </w:t>
+      </w:r>
+      <w:r>
+        <w:rPr>
+          <w:rFonts w:hint="eastAsia"/>
+          <w:szCs w:val="20"/>
+        </w:rPr>
+        <w:t xml:space="preserve">서버 </w:t>
+      </w:r>
+      <w:r>
+        <w:rPr>
+          <w:szCs w:val="20"/>
+        </w:rPr>
+        <w:t>–</w:t>
+      </w:r>
+      <w:r>
+        <w:rPr>
+          <w:szCs w:val="20"/>
+        </w:rPr>
+        <w:t xml:space="preserve"> </w:t>
+      </w:r>
+      <w:r>
+        <w:rPr>
+          <w:rFonts w:hint="eastAsia"/>
+          <w:szCs w:val="20"/>
+        </w:rPr>
+        <w:t>입장하려는 방 정보</w:t>
+      </w:r>
+      <w:r>
+        <w:rPr>
+          <w:rFonts w:hint="eastAsia"/>
+          <w:szCs w:val="20"/>
+        </w:rPr>
+        <w:t>,</w:t>
+      </w:r>
+      <w:r>
+        <w:rPr>
+          <w:szCs w:val="20"/>
+        </w:rPr>
+        <w:t xml:space="preserve"> </w:t>
+      </w:r>
+      <w:r>
+        <w:rPr>
+          <w:rFonts w:hint="eastAsia"/>
+          <w:szCs w:val="20"/>
+        </w:rPr>
+        <w:t>플레이어 정보</w:t>
+      </w:r>
+      <w:r>
+        <w:rPr>
+          <w:szCs w:val="20"/>
+        </w:rPr>
+        <w:t>,</w:t>
+      </w:r>
+      <w:r>
+        <w:rPr>
+          <w:szCs w:val="20"/>
+        </w:rPr>
+        <w:t xml:space="preserve"> </w:t>
+      </w:r>
+      <w:r>
+        <w:rPr>
+          <w:rFonts w:hint="eastAsia"/>
+          <w:szCs w:val="20"/>
+        </w:rPr>
+        <w:t>채팅,</w:t>
+      </w:r>
+      <w:r>
+        <w:rPr>
+          <w:szCs w:val="20"/>
+        </w:rPr>
+        <w:t xml:space="preserve"> </w:t>
+      </w:r>
+      <w:r>
+        <w:rPr>
+          <w:rFonts w:hint="eastAsia"/>
+          <w:szCs w:val="20"/>
+        </w:rPr>
+        <w:t>상태 트리거 요청</w:t>
+      </w:r>
+    </w:p>
+    <w:p>
+      <w:pPr>
+        <w:ind w:firstLineChars="200" w:firstLine="400"/>
+        <w:rPr>
+          <w:rFonts w:hint="eastAsia"/>
+          <w:szCs w:val="20"/>
+        </w:rPr>
+      </w:pPr>
+      <w:r>
+        <w:rPr>
+          <w:rFonts w:hint="eastAsia"/>
+          <w:szCs w:val="20"/>
+        </w:rPr>
+        <w:t xml:space="preserve">서버 </w:t>
+      </w:r>
+      <w:r>
+        <w:rPr>
+          <w:szCs w:val="20"/>
+        </w:rPr>
+        <w:t xml:space="preserve">-&gt; </w:t>
+      </w:r>
+      <w:r>
+        <w:rPr>
+          <w:rFonts w:hint="eastAsia"/>
+          <w:szCs w:val="20"/>
+        </w:rPr>
+        <w:t xml:space="preserve">클라이언트 </w:t>
+      </w:r>
+      <w:r>
+        <w:rPr>
+          <w:szCs w:val="20"/>
+        </w:rPr>
+        <w:t xml:space="preserve">– </w:t>
+      </w:r>
+      <w:r>
+        <w:rPr>
+          <w:rFonts w:hint="eastAsia"/>
+          <w:szCs w:val="20"/>
+        </w:rPr>
+        <w:t>방 목록</w:t>
+      </w:r>
+      <w:r>
+        <w:rPr>
+          <w:szCs w:val="20"/>
+        </w:rPr>
+        <w:t xml:space="preserve">, </w:t>
+      </w:r>
+      <w:r>
+        <w:rPr>
+          <w:rFonts w:hint="eastAsia"/>
+          <w:szCs w:val="20"/>
+        </w:rPr>
+        <w:t>입장 성공 여부</w:t>
+      </w:r>
+      <w:r>
+        <w:rPr>
+          <w:szCs w:val="20"/>
+        </w:rPr>
+        <w:t>,</w:t>
+      </w:r>
+      <w:r>
+        <w:rPr>
+          <w:szCs w:val="20"/>
+        </w:rPr>
+        <w:t xml:space="preserve"> </w:t>
+      </w:r>
+      <w:r>
+        <w:rPr>
+          <w:rFonts w:hint="eastAsia"/>
+          <w:szCs w:val="20"/>
+        </w:rPr>
+        <w:t>플레이어 정보</w:t>
+      </w:r>
+      <w:r>
+        <w:rPr>
+          <w:rFonts w:hint="eastAsia"/>
+          <w:szCs w:val="20"/>
+        </w:rPr>
+        <w:t>,</w:t>
+      </w:r>
+      <w:r>
+        <w:rPr>
+          <w:szCs w:val="20"/>
+        </w:rPr>
+        <w:t xml:space="preserve"> </w:t>
+      </w:r>
+      <w:r>
+        <w:rPr>
+          <w:rFonts w:hint="eastAsia"/>
+          <w:szCs w:val="20"/>
+        </w:rPr>
+        <w:t>채팅,</w:t>
+      </w:r>
+      <w:r>
+        <w:rPr>
+          <w:szCs w:val="20"/>
+        </w:rPr>
+        <w:t xml:space="preserve"> </w:t>
+      </w:r>
+      <w:r>
+        <w:rPr>
+          <w:rFonts w:hint="eastAsia"/>
+          <w:szCs w:val="20"/>
+        </w:rPr>
+        <w:t>상태 트리거(걷기,</w:t>
+      </w:r>
+      <w:r>
+        <w:rPr>
+          <w:szCs w:val="20"/>
+        </w:rPr>
+        <w:t xml:space="preserve"> </w:t>
+      </w:r>
+      <w:r>
+        <w:rPr>
+          <w:rFonts w:hint="eastAsia"/>
+          <w:szCs w:val="20"/>
+        </w:rPr>
+        <w:t>점프 등 애니메이션 트리거 포함</w:t>
+      </w:r>
+      <w:r>
+        <w:rPr>
+          <w:szCs w:val="20"/>
+        </w:rPr>
+        <w:t>)</w:t>
+      </w:r>
+    </w:p>
+    <w:p>
+      <w:pPr>
+        <w:ind w:left="400"/>
+        <w:rPr>
+          <w:rFonts w:hint="eastAsia"/>
+          <w:szCs w:val="20"/>
+        </w:rPr>
+      </w:pPr>
+      <w:r>
+        <w:rPr>
+          <w:noProof/>
           <w:szCs w:val="20"/>
         </w:rPr>
         <w:lastRenderedPageBreak/>
         <w:drawing>
-          <wp:inline distT="0" distB="0" distL="0" distR="0" wp14:anchorId="0C17956A" wp14:editId="07ECF516">
-            <wp:extent cx="2540000" cy="1428750"/>
-            <wp:effectExtent l="95250" t="76200" r="88900" b="495300"/>
-            <wp:docPr id="38" name="그림 37" descr="텍스트이(가) 표시된 사진&#10;&#10;자동 생성된 설명">
+          <wp:anchor distT="0" distB="0" distL="114300" distR="114300" simplePos="0" relativeHeight="251660288" behindDoc="1" locked="0" layoutInCell="1" allowOverlap="1" wp14:anchorId="0EDE7A7C" wp14:editId="31FFDA5E">
+            <wp:simplePos x="0" y="0"/>
+            <wp:positionH relativeFrom="margin">
+              <wp:posOffset>2876550</wp:posOffset>
+            </wp:positionH>
+            <wp:positionV relativeFrom="paragraph">
+              <wp:posOffset>76200</wp:posOffset>
+            </wp:positionV>
+            <wp:extent cx="2526030" cy="1421130"/>
+            <wp:effectExtent l="95250" t="76200" r="102870" b="502920"/>
+            <wp:wrapTight wrapText="bothSides">
+              <wp:wrapPolygon edited="0">
+                <wp:start x="-326" y="-1158"/>
+                <wp:lineTo x="-814" y="-579"/>
+                <wp:lineTo x="-652" y="28954"/>
+                <wp:lineTo x="22154" y="28954"/>
+                <wp:lineTo x="22317" y="4054"/>
+                <wp:lineTo x="21828" y="-290"/>
+                <wp:lineTo x="21828" y="-1158"/>
+                <wp:lineTo x="-326" y="-1158"/>
+              </wp:wrapPolygon>
+            </wp:wrapTight>
+            <wp:docPr id="42" name="그림 41">
               <a:extLst xmlns:a="http://schemas.openxmlformats.org/drawingml/2006/main">
                 <a:ext uri="{FF2B5EF4-FFF2-40B4-BE49-F238E27FC236}">
-                  <a16:creationId xmlns:a16="http://schemas.microsoft.com/office/drawing/2014/main" id="{8F09FFCF-9885-9829-06D2-711993C08D25}"/>
+                  <a16:creationId xmlns:a16="http://schemas.microsoft.com/office/drawing/2014/main" id="{14EB77D8-2979-4108-64E3-7DF21112FE54}"/>
                 </a:ext>
               </a:extLst>
             </wp:docPr>
@@ -570,10 +1570,10 @@
               <a:graphicData uri="http://schemas.openxmlformats.org/drawingml/2006/picture">
                 <pic:pic xmlns:pic="http://schemas.openxmlformats.org/drawingml/2006/picture">
                   <pic:nvPicPr>
-                    <pic:cNvPr id="38" name="그림 37" descr="텍스트이(가) 표시된 사진&#10;&#10;자동 생성된 설명">
+                    <pic:cNvPr id="42" name="그림 41">
                       <a:extLst>
                         <a:ext uri="{FF2B5EF4-FFF2-40B4-BE49-F238E27FC236}">
-                          <a16:creationId xmlns:a16="http://schemas.microsoft.com/office/drawing/2014/main" id="{8F09FFCF-9885-9829-06D2-711993C08D25}"/>
+                          <a16:creationId xmlns:a16="http://schemas.microsoft.com/office/drawing/2014/main" id="{14EB77D8-2979-4108-64E3-7DF21112FE54}"/>
                         </a:ext>
                       </a:extLst>
                     </pic:cNvPr>
@@ -582,7 +1582,7 @@
                     </pic:cNvPicPr>
                   </pic:nvPicPr>
                   <pic:blipFill>
-                    <a:blip r:embed="rId8" cstate="print">
+                    <a:blip r:embed="rId11" cstate="print">
                       <a:extLst>
                         <a:ext uri="{28A0092B-C50C-407E-A947-70E740481C1C}">
                           <a14:useLocalDpi xmlns:a14="http://schemas.microsoft.com/office/drawing/2010/main" val="0"/>
@@ -596,7 +1596,7 @@
                   <pic:spPr>
                     <a:xfrm>
                       <a:off x="0" y="0"/>
-                      <a:ext cx="2549643" cy="1434174"/>
+                      <a:ext cx="2526030" cy="1421130"/>
                     </a:xfrm>
                     <a:prstGeom prst="roundRect">
                       <a:avLst>
@@ -631,21 +1631,47 @@
                 </pic:pic>
               </a:graphicData>
             </a:graphic>
-          </wp:inline>
+            <wp14:sizeRelH relativeFrom="page">
+              <wp14:pctWidth>0</wp14:pctWidth>
+            </wp14:sizeRelH>
+            <wp14:sizeRelV relativeFrom="page">
+              <wp14:pctHeight>0</wp14:pctHeight>
+            </wp14:sizeRelV>
+          </wp:anchor>
         </w:drawing>
       </w:r>
       <w:r>
         <w:rPr>
+          <w:noProof/>
           <w:szCs w:val="20"/>
         </w:rPr>
         <w:drawing>
-          <wp:inline distT="0" distB="0" distL="0" distR="0" wp14:anchorId="0EDE7A7C" wp14:editId="0FFBD1B6">
-            <wp:extent cx="2526453" cy="1421130"/>
-            <wp:effectExtent l="95250" t="76200" r="102870" b="502920"/>
-            <wp:docPr id="42" name="그림 41">
+          <wp:anchor distT="0" distB="0" distL="114300" distR="114300" simplePos="0" relativeHeight="251659264" behindDoc="0" locked="0" layoutInCell="1" allowOverlap="1" wp14:anchorId="0C17956A" wp14:editId="05D233F0">
+            <wp:simplePos x="0" y="0"/>
+            <wp:positionH relativeFrom="margin">
+              <wp:align>left</wp:align>
+            </wp:positionH>
+            <wp:positionV relativeFrom="paragraph">
+              <wp:posOffset>64135</wp:posOffset>
+            </wp:positionV>
+            <wp:extent cx="2540000" cy="1428750"/>
+            <wp:effectExtent l="95250" t="76200" r="88900" b="495300"/>
+            <wp:wrapThrough wrapText="bothSides">
+              <wp:wrapPolygon edited="0">
+                <wp:start x="-324" y="-1152"/>
+                <wp:lineTo x="-810" y="-576"/>
+                <wp:lineTo x="-648" y="28800"/>
+                <wp:lineTo x="22032" y="28800"/>
+                <wp:lineTo x="22194" y="4032"/>
+                <wp:lineTo x="21708" y="-288"/>
+                <wp:lineTo x="21708" y="-1152"/>
+                <wp:lineTo x="-324" y="-1152"/>
+              </wp:wrapPolygon>
+            </wp:wrapThrough>
+            <wp:docPr id="38" name="그림 37" descr="텍스트이(가) 표시된 사진&#10;&#10;자동 생성된 설명">
               <a:extLst xmlns:a="http://schemas.openxmlformats.org/drawingml/2006/main">
                 <a:ext uri="{FF2B5EF4-FFF2-40B4-BE49-F238E27FC236}">
-                  <a16:creationId xmlns:a16="http://schemas.microsoft.com/office/drawing/2014/main" id="{14EB77D8-2979-4108-64E3-7DF21112FE54}"/>
+                  <a16:creationId xmlns:a16="http://schemas.microsoft.com/office/drawing/2014/main" id="{8F09FFCF-9885-9829-06D2-711993C08D25}"/>
                 </a:ext>
               </a:extLst>
             </wp:docPr>
@@ -656,10 +1682,10 @@
               <a:graphicData uri="http://schemas.openxmlformats.org/drawingml/2006/picture">
                 <pic:pic xmlns:pic="http://schemas.openxmlformats.org/drawingml/2006/picture">
                   <pic:nvPicPr>
-                    <pic:cNvPr id="42" name="그림 41">
+                    <pic:cNvPr id="38" name="그림 37" descr="텍스트이(가) 표시된 사진&#10;&#10;자동 생성된 설명">
                       <a:extLst>
                         <a:ext uri="{FF2B5EF4-FFF2-40B4-BE49-F238E27FC236}">
-                          <a16:creationId xmlns:a16="http://schemas.microsoft.com/office/drawing/2014/main" id="{14EB77D8-2979-4108-64E3-7DF21112FE54}"/>
+                          <a16:creationId xmlns:a16="http://schemas.microsoft.com/office/drawing/2014/main" id="{8F09FFCF-9885-9829-06D2-711993C08D25}"/>
                         </a:ext>
                       </a:extLst>
                     </pic:cNvPr>
@@ -668,7 +1694,7 @@
                     </pic:cNvPicPr>
                   </pic:nvPicPr>
                   <pic:blipFill>
-                    <a:blip r:embed="rId9" cstate="print">
+                    <a:blip r:embed="rId12" cstate="print">
                       <a:extLst>
                         <a:ext uri="{28A0092B-C50C-407E-A947-70E740481C1C}">
                           <a14:useLocalDpi xmlns:a14="http://schemas.microsoft.com/office/drawing/2010/main" val="0"/>
@@ -682,7 +1708,7 @@
                   <pic:spPr>
                     <a:xfrm>
                       <a:off x="0" y="0"/>
-                      <a:ext cx="2537502" cy="1427345"/>
+                      <a:ext cx="2540000" cy="1428750"/>
                     </a:xfrm>
                     <a:prstGeom prst="roundRect">
                       <a:avLst>
@@ -717,13 +1743,26 @@
                 </pic:pic>
               </a:graphicData>
             </a:graphic>
-          </wp:inline>
+            <wp14:sizeRelH relativeFrom="page">
+              <wp14:pctWidth>0</wp14:pctWidth>
+            </wp14:sizeRelH>
+            <wp14:sizeRelV relativeFrom="page">
+              <wp14:pctHeight>0</wp14:pctHeight>
+            </wp14:sizeRelV>
+          </wp:anchor>
         </w:drawing>
       </w:r>
     </w:p>
     <w:p>
       <w:pPr>
         <w:ind w:left="400"/>
+        <w:rPr>
+          <w:szCs w:val="20"/>
+        </w:rPr>
+      </w:pPr>
+    </w:p>
+    <w:p>
+      <w:pPr>
         <w:rPr>
           <w:rFonts w:hint="eastAsia"/>
           <w:szCs w:val="20"/>
@@ -739,7 +1778,6 @@
         </w:numPr>
         <w:ind w:leftChars="0"/>
         <w:rPr>
-          <w:rFonts w:hint="eastAsia"/>
           <w:szCs w:val="20"/>
         </w:rPr>
       </w:pPr>
@@ -819,12 +1857,264 @@
     </w:p>
     <w:p>
       <w:pPr>
-        <w:rPr>
-          <w:szCs w:val="20"/>
-        </w:rPr>
-      </w:pPr>
-      <w:r>
-        <w:rPr>
+        <w:ind w:left="400"/>
+        <w:rPr>
+          <w:color w:val="538135" w:themeColor="accent6" w:themeShade="BF"/>
+          <w:szCs w:val="20"/>
+        </w:rPr>
+      </w:pPr>
+      <w:r>
+        <w:rPr>
+          <w:rFonts w:hint="eastAsia"/>
+          <w:color w:val="538135" w:themeColor="accent6" w:themeShade="BF"/>
+          <w:szCs w:val="20"/>
+        </w:rPr>
+        <w:t>통신할 데이터</w:t>
+      </w:r>
+    </w:p>
+    <w:p>
+      <w:pPr>
+        <w:ind w:firstLineChars="200" w:firstLine="400"/>
+        <w:rPr>
+          <w:rFonts w:hint="eastAsia"/>
+          <w:szCs w:val="20"/>
+        </w:rPr>
+      </w:pPr>
+      <w:r>
+        <w:rPr>
+          <w:rFonts w:hint="eastAsia"/>
+          <w:szCs w:val="20"/>
+        </w:rPr>
+        <w:t xml:space="preserve">클라이언트 </w:t>
+      </w:r>
+      <w:r>
+        <w:rPr>
+          <w:szCs w:val="20"/>
+        </w:rPr>
+        <w:t xml:space="preserve">-&gt; </w:t>
+      </w:r>
+      <w:r>
+        <w:rPr>
+          <w:rFonts w:hint="eastAsia"/>
+          <w:szCs w:val="20"/>
+        </w:rPr>
+        <w:t xml:space="preserve">서버 </w:t>
+      </w:r>
+      <w:r>
+        <w:rPr>
+          <w:szCs w:val="20"/>
+        </w:rPr>
+        <w:t xml:space="preserve">– </w:t>
+      </w:r>
+      <w:r>
+        <w:rPr>
+          <w:rFonts w:hint="eastAsia"/>
+          <w:szCs w:val="20"/>
+        </w:rPr>
+        <w:t>플레이어 정보</w:t>
+      </w:r>
+      <w:r>
+        <w:rPr>
+          <w:rFonts w:hint="eastAsia"/>
+          <w:szCs w:val="20"/>
+        </w:rPr>
+        <w:t>,</w:t>
+      </w:r>
+      <w:r>
+        <w:rPr>
+          <w:szCs w:val="20"/>
+        </w:rPr>
+        <w:t xml:space="preserve"> </w:t>
+      </w:r>
+      <w:r>
+        <w:rPr>
+          <w:rFonts w:hint="eastAsia"/>
+          <w:szCs w:val="20"/>
+        </w:rPr>
+        <w:t>채팅</w:t>
+      </w:r>
+      <w:r>
+        <w:rPr>
+          <w:szCs w:val="20"/>
+        </w:rPr>
+        <w:t xml:space="preserve">, </w:t>
+      </w:r>
+      <w:r>
+        <w:rPr>
+          <w:rFonts w:hint="eastAsia"/>
+          <w:szCs w:val="20"/>
+        </w:rPr>
+        <w:t>충돌</w:t>
+      </w:r>
+      <w:r>
+        <w:rPr>
+          <w:szCs w:val="20"/>
+        </w:rPr>
+        <w:t xml:space="preserve"> </w:t>
+      </w:r>
+      <w:r>
+        <w:rPr>
+          <w:rFonts w:hint="eastAsia"/>
+          <w:szCs w:val="20"/>
+        </w:rPr>
+        <w:t>요청,</w:t>
+      </w:r>
+      <w:r>
+        <w:rPr>
+          <w:szCs w:val="20"/>
+        </w:rPr>
+        <w:t xml:space="preserve"> </w:t>
+      </w:r>
+      <w:r>
+        <w:rPr>
+          <w:rFonts w:hint="eastAsia"/>
+          <w:szCs w:val="20"/>
+        </w:rPr>
+        <w:t>게임 종료,</w:t>
+      </w:r>
+      <w:r>
+        <w:rPr>
+          <w:szCs w:val="20"/>
+        </w:rPr>
+        <w:t xml:space="preserve"> </w:t>
+      </w:r>
+      <w:r>
+        <w:rPr>
+          <w:rFonts w:hint="eastAsia"/>
+          <w:szCs w:val="20"/>
+        </w:rPr>
+        <w:t>상태 트리거 요청</w:t>
+      </w:r>
+    </w:p>
+    <w:p>
+      <w:pPr>
+        <w:ind w:firstLineChars="200" w:firstLine="400"/>
+        <w:rPr>
+          <w:rFonts w:hint="eastAsia"/>
+          <w:szCs w:val="20"/>
+        </w:rPr>
+      </w:pPr>
+      <w:r>
+        <w:rPr>
+          <w:rFonts w:hint="eastAsia"/>
+          <w:szCs w:val="20"/>
+        </w:rPr>
+        <w:t xml:space="preserve">서버 </w:t>
+      </w:r>
+      <w:r>
+        <w:rPr>
+          <w:szCs w:val="20"/>
+        </w:rPr>
+        <w:t xml:space="preserve">-&gt; </w:t>
+      </w:r>
+      <w:r>
+        <w:rPr>
+          <w:rFonts w:hint="eastAsia"/>
+          <w:szCs w:val="20"/>
+        </w:rPr>
+        <w:t xml:space="preserve">클라이언트 </w:t>
+      </w:r>
+      <w:r>
+        <w:rPr>
+          <w:szCs w:val="20"/>
+        </w:rPr>
+        <w:t xml:space="preserve">– </w:t>
+      </w:r>
+      <w:r>
+        <w:rPr>
+          <w:rFonts w:hint="eastAsia"/>
+          <w:szCs w:val="20"/>
+        </w:rPr>
+        <w:t xml:space="preserve">플레이어 </w:t>
+      </w:r>
+      <w:r>
+        <w:rPr>
+          <w:rFonts w:hint="eastAsia"/>
+          <w:szCs w:val="20"/>
+        </w:rPr>
+        <w:t>정보</w:t>
+      </w:r>
+      <w:r>
+        <w:rPr>
+          <w:szCs w:val="20"/>
+        </w:rPr>
+        <w:t xml:space="preserve">, </w:t>
+      </w:r>
+      <w:r>
+        <w:rPr>
+          <w:rFonts w:hint="eastAsia"/>
+          <w:szCs w:val="20"/>
+        </w:rPr>
+        <w:t>몬스터 정보,</w:t>
+      </w:r>
+      <w:r>
+        <w:rPr>
+          <w:szCs w:val="20"/>
+        </w:rPr>
+        <w:t xml:space="preserve"> </w:t>
+      </w:r>
+      <w:r>
+        <w:rPr>
+          <w:rFonts w:hint="eastAsia"/>
+          <w:szCs w:val="20"/>
+        </w:rPr>
+        <w:t>채팅,</w:t>
+      </w:r>
+      <w:r>
+        <w:rPr>
+          <w:szCs w:val="20"/>
+        </w:rPr>
+        <w:t xml:space="preserve"> </w:t>
+      </w:r>
+      <w:r>
+        <w:rPr>
+          <w:rFonts w:hint="eastAsia"/>
+          <w:szCs w:val="20"/>
+        </w:rPr>
+        <w:t>모든 클라이언트 충돌 요청 취합 후 결과</w:t>
+      </w:r>
+      <w:r>
+        <w:rPr>
+          <w:szCs w:val="20"/>
+        </w:rPr>
+        <w:t xml:space="preserve">, </w:t>
+      </w:r>
+      <w:r>
+        <w:rPr>
+          <w:rFonts w:hint="eastAsia"/>
+          <w:szCs w:val="20"/>
+        </w:rPr>
+        <w:t>상태 트리거(걷기,</w:t>
+      </w:r>
+      <w:r>
+        <w:rPr>
+          <w:szCs w:val="20"/>
+        </w:rPr>
+        <w:t xml:space="preserve"> </w:t>
+      </w:r>
+      <w:r>
+        <w:rPr>
+          <w:rFonts w:hint="eastAsia"/>
+          <w:szCs w:val="20"/>
+        </w:rPr>
+        <w:t>점프 등 애니메이션 트리거 포함</w:t>
+      </w:r>
+      <w:r>
+        <w:rPr>
+          <w:szCs w:val="20"/>
+        </w:rPr>
+        <w:t>)</w:t>
+      </w:r>
+    </w:p>
+    <w:p>
+      <w:pPr>
+        <w:rPr>
+          <w:szCs w:val="20"/>
+        </w:rPr>
+      </w:pPr>
+      <w:r>
+        <w:rPr>
+          <w:noProof/>
           <w:szCs w:val="20"/>
         </w:rPr>
         <w:drawing>
@@ -857,7 +2147,7 @@
                     </pic:cNvPicPr>
                   </pic:nvPicPr>
                   <pic:blipFill>
-                    <a:blip r:embed="rId10" cstate="print">
+                    <a:blip r:embed="rId13" cstate="print">
                       <a:extLst>
                         <a:ext uri="{28A0092B-C50C-407E-A947-70E740481C1C}">
                           <a14:useLocalDpi xmlns:a14="http://schemas.microsoft.com/office/drawing/2010/main" val="0"/>
@@ -911,6 +2201,7 @@
       </w:r>
       <w:r>
         <w:rPr>
+          <w:noProof/>
           <w:szCs w:val="20"/>
         </w:rPr>
         <w:drawing>
@@ -943,7 +2234,7 @@
                     </pic:cNvPicPr>
                   </pic:nvPicPr>
                   <pic:blipFill>
-                    <a:blip r:embed="rId11" cstate="print">
+                    <a:blip r:embed="rId14" cstate="print">
                       <a:extLst>
                         <a:ext uri="{28A0092B-C50C-407E-A947-70E740481C1C}">
                           <a14:useLocalDpi xmlns:a14="http://schemas.microsoft.com/office/drawing/2010/main" val="0"/>
@@ -999,6 +2290,2273 @@
     <w:p>
       <w:pPr>
         <w:rPr>
+          <w:szCs w:val="20"/>
+        </w:rPr>
+      </w:pPr>
+    </w:p>
+    <w:p>
+      <w:pPr>
+        <w:rPr>
+          <w:szCs w:val="20"/>
+        </w:rPr>
+      </w:pPr>
+    </w:p>
+    <w:p>
+      <w:pPr>
+        <w:rPr>
+          <w:szCs w:val="20"/>
+        </w:rPr>
+      </w:pPr>
+    </w:p>
+    <w:p>
+      <w:pPr>
+        <w:rPr>
+          <w:rFonts w:hint="eastAsia"/>
+          <w:szCs w:val="20"/>
+        </w:rPr>
+      </w:pPr>
+    </w:p>
+    <w:p>
+      <w:pPr>
+        <w:pStyle w:val="a3"/>
+        <w:numPr>
+          <w:ilvl w:val="0"/>
+          <w:numId w:val="20"/>
+        </w:numPr>
+        <w:ind w:leftChars="0"/>
+        <w:rPr>
+          <w:color w:val="C00000"/>
+          <w:sz w:val="24"/>
+          <w:szCs w:val="24"/>
+        </w:rPr>
+      </w:pPr>
+      <w:r>
+        <w:rPr>
+          <w:rFonts w:hint="eastAsia"/>
+          <w:color w:val="C00000"/>
+          <w:sz w:val="24"/>
+          <w:szCs w:val="24"/>
+        </w:rPr>
+        <w:lastRenderedPageBreak/>
+        <w:t>콘솔 프로젝트 I</w:t>
+      </w:r>
+      <w:r>
+        <w:rPr>
+          <w:color w:val="C00000"/>
+          <w:sz w:val="24"/>
+          <w:szCs w:val="24"/>
+        </w:rPr>
+        <w:t xml:space="preserve">OCP </w:t>
+      </w:r>
+      <w:r>
+        <w:rPr>
+          <w:rFonts w:hint="eastAsia"/>
+          <w:color w:val="C00000"/>
+          <w:sz w:val="24"/>
+          <w:szCs w:val="24"/>
+        </w:rPr>
+        <w:t>e</w:t>
+      </w:r>
+      <w:r>
+        <w:rPr>
+          <w:color w:val="C00000"/>
+          <w:sz w:val="24"/>
+          <w:szCs w:val="24"/>
+        </w:rPr>
+        <w:t xml:space="preserve">cho </w:t>
+      </w:r>
+      <w:r>
+        <w:rPr>
+          <w:rFonts w:hint="eastAsia"/>
+          <w:color w:val="C00000"/>
+          <w:sz w:val="24"/>
+          <w:szCs w:val="24"/>
+        </w:rPr>
+        <w:t>서버 구현</w:t>
+      </w:r>
+    </w:p>
+    <w:p>
+      <w:pPr>
+        <w:ind w:left="400"/>
+        <w:rPr>
+          <w:color w:val="2E74B5" w:themeColor="accent5" w:themeShade="BF"/>
+          <w:szCs w:val="20"/>
+        </w:rPr>
+      </w:pPr>
+      <w:proofErr w:type="spellStart"/>
+      <w:r>
+        <w:rPr>
+          <w:color w:val="2E74B5" w:themeColor="accent5" w:themeShade="BF"/>
+          <w:szCs w:val="20"/>
+        </w:rPr>
+        <w:t>Iocp</w:t>
+      </w:r>
+      <w:proofErr w:type="spellEnd"/>
+      <w:r>
+        <w:rPr>
+          <w:color w:val="2E74B5" w:themeColor="accent5" w:themeShade="BF"/>
+          <w:szCs w:val="20"/>
+        </w:rPr>
+        <w:t xml:space="preserve"> </w:t>
+      </w:r>
+      <w:r>
+        <w:rPr>
+          <w:rFonts w:hint="eastAsia"/>
+          <w:color w:val="2E74B5" w:themeColor="accent5" w:themeShade="BF"/>
+          <w:szCs w:val="20"/>
+        </w:rPr>
+        <w:t>사</w:t>
+      </w:r>
+      <w:r>
+        <w:rPr>
+          <w:rFonts w:hint="eastAsia"/>
+          <w:color w:val="2E74B5" w:themeColor="accent5" w:themeShade="BF"/>
+          <w:szCs w:val="20"/>
+        </w:rPr>
+        <w:t xml:space="preserve">용 간단 정리 </w:t>
+      </w:r>
+    </w:p>
+    <w:p>
+      <w:pPr>
+        <w:ind w:left="400"/>
+        <w:rPr>
+          <w:szCs w:val="20"/>
+        </w:rPr>
+      </w:pPr>
+      <w:r>
+        <w:rPr>
+          <w:noProof/>
+          <w:szCs w:val="20"/>
+        </w:rPr>
+        <w:drawing>
+          <wp:inline distT="0" distB="0" distL="0" distR="0" wp14:anchorId="0CB97241" wp14:editId="520FEA46">
+            <wp:extent cx="990599" cy="200025"/>
+            <wp:effectExtent l="0" t="0" r="635" b="0"/>
+            <wp:docPr id="7" name="그림 7"/>
+            <wp:cNvGraphicFramePr>
+              <a:graphicFrameLocks xmlns:a="http://schemas.openxmlformats.org/drawingml/2006/main" noChangeAspect="1"/>
+            </wp:cNvGraphicFramePr>
+            <a:graphic xmlns:a="http://schemas.openxmlformats.org/drawingml/2006/main">
+              <a:graphicData uri="http://schemas.openxmlformats.org/drawingml/2006/picture">
+                <pic:pic xmlns:pic="http://schemas.openxmlformats.org/drawingml/2006/picture">
+                  <pic:nvPicPr>
+                    <pic:cNvPr id="1" name=""/>
+                    <pic:cNvPicPr/>
+                  </pic:nvPicPr>
+                  <pic:blipFill>
+                    <a:blip r:embed="rId15"/>
+                    <a:stretch>
+                      <a:fillRect/>
+                    </a:stretch>
+                  </pic:blipFill>
+                  <pic:spPr>
+                    <a:xfrm>
+                      <a:off x="0" y="0"/>
+                      <a:ext cx="996099" cy="201135"/>
+                    </a:xfrm>
+                    <a:prstGeom prst="rect">
+                      <a:avLst/>
+                    </a:prstGeom>
+                  </pic:spPr>
+                </pic:pic>
+              </a:graphicData>
+            </a:graphic>
+          </wp:inline>
+        </w:drawing>
+      </w:r>
+      <w:r>
+        <w:rPr>
+          <w:rFonts w:hint="eastAsia"/>
+          <w:szCs w:val="20"/>
+        </w:rPr>
+        <w:t xml:space="preserve"> </w:t>
+      </w:r>
+      <w:r>
+        <w:rPr>
+          <w:szCs w:val="20"/>
+        </w:rPr>
+        <w:t xml:space="preserve">- IOCP </w:t>
+      </w:r>
+      <w:r>
+        <w:rPr>
+          <w:rFonts w:hint="eastAsia"/>
+          <w:szCs w:val="20"/>
+        </w:rPr>
+        <w:t>객체 생성</w:t>
+      </w:r>
+    </w:p>
+    <w:p>
+      <w:pPr>
+        <w:ind w:left="400"/>
+        <w:rPr>
+          <w:szCs w:val="20"/>
+        </w:rPr>
+      </w:pPr>
+    </w:p>
+    <w:p>
+      <w:pPr>
+        <w:ind w:left="400"/>
+        <w:rPr>
+          <w:szCs w:val="20"/>
+        </w:rPr>
+      </w:pPr>
+      <w:r>
+        <w:rPr>
+          <w:noProof/>
+          <w:szCs w:val="20"/>
+        </w:rPr>
+        <w:drawing>
+          <wp:inline distT="0" distB="0" distL="0" distR="0" wp14:anchorId="00D1E208" wp14:editId="0ED909FA">
+            <wp:extent cx="2343477" cy="371527"/>
+            <wp:effectExtent l="0" t="0" r="0" b="9525"/>
+            <wp:docPr id="9" name="그림 9"/>
+            <wp:cNvGraphicFramePr>
+              <a:graphicFrameLocks xmlns:a="http://schemas.openxmlformats.org/drawingml/2006/main" noChangeAspect="1"/>
+            </wp:cNvGraphicFramePr>
+            <a:graphic xmlns:a="http://schemas.openxmlformats.org/drawingml/2006/main">
+              <a:graphicData uri="http://schemas.openxmlformats.org/drawingml/2006/picture">
+                <pic:pic xmlns:pic="http://schemas.openxmlformats.org/drawingml/2006/picture">
+                  <pic:nvPicPr>
+                    <pic:cNvPr id="1" name=""/>
+                    <pic:cNvPicPr/>
+                  </pic:nvPicPr>
+                  <pic:blipFill>
+                    <a:blip r:embed="rId16"/>
+                    <a:stretch>
+                      <a:fillRect/>
+                    </a:stretch>
+                  </pic:blipFill>
+                  <pic:spPr>
+                    <a:xfrm>
+                      <a:off x="0" y="0"/>
+                      <a:ext cx="2343477" cy="371527"/>
+                    </a:xfrm>
+                    <a:prstGeom prst="rect">
+                      <a:avLst/>
+                    </a:prstGeom>
+                  </pic:spPr>
+                </pic:pic>
+              </a:graphicData>
+            </a:graphic>
+          </wp:inline>
+        </w:drawing>
+      </w:r>
+      <w:r>
+        <w:rPr>
+          <w:rFonts w:hint="eastAsia"/>
+          <w:szCs w:val="20"/>
+        </w:rPr>
+        <w:t xml:space="preserve"> </w:t>
+      </w:r>
+      <w:r>
+        <w:rPr>
+          <w:szCs w:val="20"/>
+        </w:rPr>
+        <w:t xml:space="preserve"> - </w:t>
+      </w:r>
+      <w:r>
+        <w:rPr>
+          <w:rFonts w:hint="eastAsia"/>
+          <w:szCs w:val="20"/>
+        </w:rPr>
+        <w:t>I</w:t>
+      </w:r>
+      <w:r>
+        <w:rPr>
+          <w:szCs w:val="20"/>
+        </w:rPr>
+        <w:t>OCP</w:t>
+      </w:r>
+      <w:r>
+        <w:rPr>
+          <w:rFonts w:hint="eastAsia"/>
+          <w:szCs w:val="20"/>
+        </w:rPr>
+        <w:t xml:space="preserve">에 </w:t>
+      </w:r>
+      <w:r>
+        <w:rPr>
+          <w:szCs w:val="20"/>
+        </w:rPr>
+        <w:t xml:space="preserve">Overlapped </w:t>
+      </w:r>
+      <w:r>
+        <w:rPr>
+          <w:rFonts w:hint="eastAsia"/>
+          <w:szCs w:val="20"/>
+        </w:rPr>
+        <w:t>I</w:t>
+      </w:r>
+      <w:r>
+        <w:rPr>
+          <w:szCs w:val="20"/>
+        </w:rPr>
+        <w:t>/</w:t>
+      </w:r>
+      <w:r>
+        <w:rPr>
+          <w:szCs w:val="20"/>
+        </w:rPr>
+        <w:t>O</w:t>
+      </w:r>
+      <w:r>
+        <w:rPr>
+          <w:szCs w:val="20"/>
+        </w:rPr>
+        <w:t xml:space="preserve"> </w:t>
+      </w:r>
+      <w:r>
+        <w:rPr>
+          <w:rFonts w:hint="eastAsia"/>
+          <w:szCs w:val="20"/>
+        </w:rPr>
+        <w:t>소켓 추가</w:t>
+      </w:r>
+    </w:p>
+    <w:p>
+      <w:pPr>
+        <w:ind w:left="400"/>
+        <w:rPr>
+          <w:szCs w:val="20"/>
+        </w:rPr>
+      </w:pPr>
+      <w:r>
+        <w:rPr>
+          <w:rFonts w:hint="eastAsia"/>
+          <w:szCs w:val="20"/>
+        </w:rPr>
+        <w:t>A</w:t>
+      </w:r>
+      <w:r>
+        <w:rPr>
+          <w:szCs w:val="20"/>
+        </w:rPr>
+        <w:t>dd</w:t>
+      </w:r>
+      <w:r>
+        <w:rPr>
+          <w:rFonts w:hint="eastAsia"/>
+          <w:szCs w:val="20"/>
+        </w:rPr>
+        <w:t xml:space="preserve">의 두번째 인자로는 소켓 주소가 들어가고 </w:t>
+      </w:r>
+      <w:r>
+        <w:rPr>
+          <w:rFonts w:asciiTheme="majorHAnsi" w:eastAsiaTheme="majorHAnsi" w:hAnsiTheme="majorHAnsi" w:cs="돋움체" w:hint="eastAsia"/>
+          <w:color w:val="000000"/>
+          <w:kern w:val="0"/>
+          <w:sz w:val="19"/>
+          <w:szCs w:val="19"/>
+        </w:rPr>
+        <w:t>이벤트의</w:t>
+      </w:r>
+      <w:r>
+        <w:rPr>
+          <w:rFonts w:asciiTheme="majorHAnsi" w:eastAsiaTheme="majorHAnsi" w:hAnsiTheme="majorHAnsi" w:cs="돋움체"/>
+          <w:color w:val="000000"/>
+          <w:kern w:val="0"/>
+          <w:sz w:val="19"/>
+          <w:szCs w:val="19"/>
+        </w:rPr>
+        <w:t xml:space="preserve"> </w:t>
+      </w:r>
+      <w:proofErr w:type="spellStart"/>
+      <w:r>
+        <w:rPr>
+          <w:rFonts w:asciiTheme="majorHAnsi" w:eastAsiaTheme="majorHAnsi" w:hAnsiTheme="majorHAnsi" w:cs="돋움체" w:hint="eastAsia"/>
+          <w:color w:val="000000"/>
+          <w:kern w:val="0"/>
+          <w:sz w:val="19"/>
+          <w:szCs w:val="19"/>
+        </w:rPr>
+        <w:t>l</w:t>
+      </w:r>
+      <w:r>
+        <w:rPr>
+          <w:rFonts w:asciiTheme="majorHAnsi" w:eastAsiaTheme="majorHAnsi" w:hAnsiTheme="majorHAnsi" w:cs="돋움체"/>
+          <w:color w:val="000000"/>
+          <w:kern w:val="0"/>
+          <w:sz w:val="19"/>
+          <w:szCs w:val="19"/>
+        </w:rPr>
+        <w:t>pCompletionKey</w:t>
+      </w:r>
+      <w:proofErr w:type="spellEnd"/>
+      <w:r>
+        <w:rPr>
+          <w:rFonts w:asciiTheme="majorHAnsi" w:eastAsiaTheme="majorHAnsi" w:hAnsiTheme="majorHAnsi" w:cs="돋움체"/>
+          <w:color w:val="000000"/>
+          <w:kern w:val="0"/>
+          <w:sz w:val="19"/>
+          <w:szCs w:val="19"/>
+        </w:rPr>
+        <w:t xml:space="preserve"> </w:t>
+      </w:r>
+      <w:r>
+        <w:rPr>
+          <w:rFonts w:asciiTheme="majorHAnsi" w:eastAsiaTheme="majorHAnsi" w:hAnsiTheme="majorHAnsi" w:cs="돋움체" w:hint="eastAsia"/>
+          <w:color w:val="000000"/>
+          <w:kern w:val="0"/>
+          <w:sz w:val="19"/>
+          <w:szCs w:val="19"/>
+        </w:rPr>
+        <w:t>값으로</w:t>
+      </w:r>
+      <w:r>
+        <w:rPr>
+          <w:rFonts w:hint="eastAsia"/>
+          <w:szCs w:val="20"/>
+        </w:rPr>
+        <w:t xml:space="preserve"> 나오게 된다.</w:t>
+      </w:r>
+    </w:p>
+    <w:p>
+      <w:pPr>
+        <w:ind w:left="400"/>
+        <w:rPr>
+          <w:szCs w:val="20"/>
+        </w:rPr>
+      </w:pPr>
+    </w:p>
+    <w:p>
+      <w:pPr>
+        <w:ind w:left="400"/>
+        <w:rPr>
+          <w:szCs w:val="20"/>
+        </w:rPr>
+      </w:pPr>
+      <w:r>
+        <w:rPr>
+          <w:noProof/>
+          <w:szCs w:val="20"/>
+        </w:rPr>
+        <w:drawing>
+          <wp:inline distT="0" distB="0" distL="0" distR="0" wp14:anchorId="2A81ADA1" wp14:editId="590C79CA">
+            <wp:extent cx="5731510" cy="1047750"/>
+            <wp:effectExtent l="0" t="0" r="2540" b="0"/>
+            <wp:docPr id="10" name="그림 10" descr="텍스트이(가) 표시된 사진&#10;&#10;자동 생성된 설명"/>
+            <wp:cNvGraphicFramePr>
+              <a:graphicFrameLocks xmlns:a="http://schemas.openxmlformats.org/drawingml/2006/main" noChangeAspect="1"/>
+            </wp:cNvGraphicFramePr>
+            <a:graphic xmlns:a="http://schemas.openxmlformats.org/drawingml/2006/main">
+              <a:graphicData uri="http://schemas.openxmlformats.org/drawingml/2006/picture">
+                <pic:pic xmlns:pic="http://schemas.openxmlformats.org/drawingml/2006/picture">
+                  <pic:nvPicPr>
+                    <pic:cNvPr id="10" name="그림 10" descr="텍스트이(가) 표시된 사진&#10;&#10;자동 생성된 설명"/>
+                    <pic:cNvPicPr/>
+                  </pic:nvPicPr>
+                  <pic:blipFill>
+                    <a:blip r:embed="rId17"/>
+                    <a:stretch>
+                      <a:fillRect/>
+                    </a:stretch>
+                  </pic:blipFill>
+                  <pic:spPr>
+                    <a:xfrm>
+                      <a:off x="0" y="0"/>
+                      <a:ext cx="5731510" cy="1047750"/>
+                    </a:xfrm>
+                    <a:prstGeom prst="rect">
+                      <a:avLst/>
+                    </a:prstGeom>
+                  </pic:spPr>
+                </pic:pic>
+              </a:graphicData>
+            </a:graphic>
+          </wp:inline>
+        </w:drawing>
+      </w:r>
+    </w:p>
+    <w:p>
+      <w:pPr>
+        <w:ind w:left="400"/>
+        <w:rPr>
+          <w:szCs w:val="20"/>
+        </w:rPr>
+      </w:pPr>
+      <w:r>
+        <w:rPr>
+          <w:rFonts w:hint="eastAsia"/>
+          <w:szCs w:val="20"/>
+        </w:rPr>
+        <w:t>A</w:t>
+      </w:r>
+      <w:r>
+        <w:rPr>
+          <w:szCs w:val="20"/>
+        </w:rPr>
+        <w:t>ccept</w:t>
+      </w:r>
+      <w:r>
+        <w:rPr>
+          <w:rFonts w:hint="eastAsia"/>
+          <w:szCs w:val="20"/>
+        </w:rPr>
+        <w:t>을 걸고</w:t>
+      </w:r>
+      <w:r>
+        <w:rPr>
+          <w:szCs w:val="20"/>
+        </w:rPr>
+        <w:t xml:space="preserve"> Overlapped </w:t>
+      </w:r>
+      <w:r>
+        <w:rPr>
+          <w:rFonts w:hint="eastAsia"/>
+          <w:szCs w:val="20"/>
+        </w:rPr>
+        <w:t>I</w:t>
+      </w:r>
+      <w:r>
+        <w:rPr>
+          <w:szCs w:val="20"/>
+        </w:rPr>
+        <w:t>/O</w:t>
+      </w:r>
+      <w:r>
+        <w:rPr>
+          <w:rFonts w:hint="eastAsia"/>
+          <w:szCs w:val="20"/>
+        </w:rPr>
+        <w:t xml:space="preserve"> 완료 대기하는 것을 표시한다.</w:t>
+      </w:r>
+    </w:p>
+    <w:p>
+      <w:pPr>
+        <w:ind w:left="400"/>
+        <w:rPr>
+          <w:szCs w:val="20"/>
+        </w:rPr>
+      </w:pPr>
+    </w:p>
+    <w:p>
+      <w:pPr>
+        <w:ind w:left="400"/>
+        <w:rPr>
+          <w:szCs w:val="20"/>
+        </w:rPr>
+      </w:pPr>
+      <w:r>
+        <w:rPr>
+          <w:noProof/>
+          <w:szCs w:val="20"/>
+        </w:rPr>
+        <w:drawing>
+          <wp:inline distT="0" distB="0" distL="0" distR="0" wp14:anchorId="1D4060E6" wp14:editId="49D21D16">
+            <wp:extent cx="2781688" cy="523948"/>
+            <wp:effectExtent l="0" t="0" r="0" b="9525"/>
+            <wp:docPr id="11" name="그림 11"/>
+            <wp:cNvGraphicFramePr>
+              <a:graphicFrameLocks xmlns:a="http://schemas.openxmlformats.org/drawingml/2006/main" noChangeAspect="1"/>
+            </wp:cNvGraphicFramePr>
+            <a:graphic xmlns:a="http://schemas.openxmlformats.org/drawingml/2006/main">
+              <a:graphicData uri="http://schemas.openxmlformats.org/drawingml/2006/picture">
+                <pic:pic xmlns:pic="http://schemas.openxmlformats.org/drawingml/2006/picture">
+                  <pic:nvPicPr>
+                    <pic:cNvPr id="1" name=""/>
+                    <pic:cNvPicPr/>
+                  </pic:nvPicPr>
+                  <pic:blipFill>
+                    <a:blip r:embed="rId18"/>
+                    <a:stretch>
+                      <a:fillRect/>
+                    </a:stretch>
+                  </pic:blipFill>
+                  <pic:spPr>
+                    <a:xfrm>
+                      <a:off x="0" y="0"/>
+                      <a:ext cx="2781688" cy="523948"/>
+                    </a:xfrm>
+                    <a:prstGeom prst="rect">
+                      <a:avLst/>
+                    </a:prstGeom>
+                  </pic:spPr>
+                </pic:pic>
+              </a:graphicData>
+            </a:graphic>
+          </wp:inline>
+        </w:drawing>
+      </w:r>
+    </w:p>
+    <w:p>
+      <w:pPr>
+        <w:ind w:left="400"/>
+        <w:rPr>
+          <w:szCs w:val="20"/>
+        </w:rPr>
+      </w:pPr>
+      <w:r>
+        <w:rPr>
+          <w:szCs w:val="20"/>
+        </w:rPr>
+        <w:t xml:space="preserve">Overlapped </w:t>
+      </w:r>
+      <w:r>
+        <w:rPr>
+          <w:szCs w:val="20"/>
+        </w:rPr>
+        <w:t>I</w:t>
+      </w:r>
+      <w:r>
+        <w:rPr>
+          <w:szCs w:val="20"/>
+        </w:rPr>
+        <w:t>/</w:t>
+      </w:r>
+      <w:r>
+        <w:rPr>
+          <w:szCs w:val="20"/>
+        </w:rPr>
+        <w:t>O</w:t>
+      </w:r>
+      <w:r>
+        <w:rPr>
+          <w:szCs w:val="20"/>
+        </w:rPr>
+        <w:t xml:space="preserve"> </w:t>
+      </w:r>
+      <w:r>
+        <w:rPr>
+          <w:rFonts w:hint="eastAsia"/>
+          <w:szCs w:val="20"/>
+        </w:rPr>
+        <w:t>소켓에서 나오는 이벤트 대기</w:t>
+      </w:r>
+      <w:r>
+        <w:rPr>
+          <w:rFonts w:hint="eastAsia"/>
+          <w:szCs w:val="20"/>
+        </w:rPr>
+        <w:t xml:space="preserve"> </w:t>
+      </w:r>
+      <w:r>
+        <w:rPr>
+          <w:szCs w:val="20"/>
+        </w:rPr>
+        <w:t xml:space="preserve">(Accept, </w:t>
+      </w:r>
+      <w:proofErr w:type="spellStart"/>
+      <w:r>
+        <w:rPr>
+          <w:szCs w:val="20"/>
+        </w:rPr>
+        <w:t>Recv</w:t>
+      </w:r>
+      <w:proofErr w:type="spellEnd"/>
+      <w:r>
+        <w:rPr>
+          <w:szCs w:val="20"/>
+        </w:rPr>
+        <w:t>, Send</w:t>
+      </w:r>
+      <w:r>
+        <w:rPr>
+          <w:rFonts w:hint="eastAsia"/>
+          <w:szCs w:val="20"/>
+        </w:rPr>
+        <w:t xml:space="preserve">로 </w:t>
+      </w:r>
+      <w:r>
+        <w:rPr>
+          <w:szCs w:val="20"/>
+        </w:rPr>
+        <w:t>I/O</w:t>
+      </w:r>
+      <w:r>
+        <w:rPr>
+          <w:rFonts w:hint="eastAsia"/>
+          <w:szCs w:val="20"/>
+        </w:rPr>
+        <w:t>를 걸었을 때 나온다</w:t>
+      </w:r>
+      <w:r>
+        <w:rPr>
+          <w:szCs w:val="20"/>
+        </w:rPr>
+        <w:t>.)</w:t>
+      </w:r>
+    </w:p>
+    <w:p>
+      <w:pPr>
+        <w:ind w:left="400"/>
+        <w:rPr>
+          <w:szCs w:val="20"/>
+        </w:rPr>
+      </w:pPr>
+      <w:r>
+        <w:rPr>
+          <w:rFonts w:hint="eastAsia"/>
+          <w:szCs w:val="20"/>
+        </w:rPr>
+        <w:t>I</w:t>
+      </w:r>
+      <w:r>
+        <w:rPr>
+          <w:szCs w:val="20"/>
+        </w:rPr>
+        <w:t>/O</w:t>
+      </w:r>
+      <w:r>
+        <w:rPr>
+          <w:rFonts w:hint="eastAsia"/>
+          <w:szCs w:val="20"/>
+        </w:rPr>
+        <w:t>가 완료되면</w:t>
+      </w:r>
+      <w:r>
+        <w:rPr>
+          <w:szCs w:val="20"/>
+        </w:rPr>
+        <w:t xml:space="preserve"> </w:t>
+      </w:r>
+      <w:proofErr w:type="spellStart"/>
+      <w:r>
+        <w:rPr>
+          <w:rFonts w:hint="eastAsia"/>
+          <w:szCs w:val="20"/>
+        </w:rPr>
+        <w:t>I</w:t>
+      </w:r>
+      <w:r>
+        <w:rPr>
+          <w:szCs w:val="20"/>
+        </w:rPr>
+        <w:t>ocpEvents</w:t>
+      </w:r>
+      <w:proofErr w:type="spellEnd"/>
+      <w:r>
+        <w:rPr>
+          <w:rFonts w:hint="eastAsia"/>
+          <w:szCs w:val="20"/>
+        </w:rPr>
+        <w:t>에 이벤트로 저장된다.</w:t>
+      </w:r>
+    </w:p>
+    <w:p>
+      <w:pPr>
+        <w:ind w:left="400"/>
+        <w:rPr>
+          <w:szCs w:val="20"/>
+        </w:rPr>
+      </w:pPr>
+    </w:p>
+    <w:p>
+      <w:pPr>
+        <w:ind w:left="400"/>
+        <w:rPr>
+          <w:szCs w:val="20"/>
+        </w:rPr>
+      </w:pPr>
+      <w:r>
+        <w:rPr>
+          <w:noProof/>
+          <w:szCs w:val="20"/>
+        </w:rPr>
+        <w:drawing>
+          <wp:inline distT="0" distB="0" distL="0" distR="0" wp14:anchorId="1C447398" wp14:editId="09135FD2">
+            <wp:extent cx="2857899" cy="161948"/>
+            <wp:effectExtent l="0" t="0" r="0" b="9525"/>
+            <wp:docPr id="12" name="그림 12"/>
+            <wp:cNvGraphicFramePr>
+              <a:graphicFrameLocks xmlns:a="http://schemas.openxmlformats.org/drawingml/2006/main" noChangeAspect="1"/>
+            </wp:cNvGraphicFramePr>
+            <a:graphic xmlns:a="http://schemas.openxmlformats.org/drawingml/2006/main">
+              <a:graphicData uri="http://schemas.openxmlformats.org/drawingml/2006/picture">
+                <pic:pic xmlns:pic="http://schemas.openxmlformats.org/drawingml/2006/picture">
+                  <pic:nvPicPr>
+                    <pic:cNvPr id="1" name=""/>
+                    <pic:cNvPicPr/>
+                  </pic:nvPicPr>
+                  <pic:blipFill>
+                    <a:blip r:embed="rId19"/>
+                    <a:stretch>
+                      <a:fillRect/>
+                    </a:stretch>
+                  </pic:blipFill>
+                  <pic:spPr>
+                    <a:xfrm>
+                      <a:off x="0" y="0"/>
+                      <a:ext cx="2857899" cy="161948"/>
+                    </a:xfrm>
+                    <a:prstGeom prst="rect">
+                      <a:avLst/>
+                    </a:prstGeom>
+                  </pic:spPr>
+                </pic:pic>
+              </a:graphicData>
+            </a:graphic>
+          </wp:inline>
+        </w:drawing>
+      </w:r>
+    </w:p>
+    <w:p>
+      <w:pPr>
+        <w:ind w:left="400"/>
+        <w:rPr>
+          <w:szCs w:val="20"/>
+        </w:rPr>
+      </w:pPr>
+      <w:r>
+        <w:rPr>
+          <w:rFonts w:hint="eastAsia"/>
+          <w:szCs w:val="20"/>
+        </w:rPr>
+        <w:t xml:space="preserve">발생한 </w:t>
+      </w:r>
+      <w:r>
+        <w:rPr>
+          <w:rFonts w:hint="eastAsia"/>
+          <w:szCs w:val="20"/>
+        </w:rPr>
+        <w:t xml:space="preserve">이벤트를 </w:t>
+      </w:r>
+      <w:proofErr w:type="gramStart"/>
+      <w:r>
+        <w:rPr>
+          <w:rFonts w:hint="eastAsia"/>
+          <w:szCs w:val="20"/>
+        </w:rPr>
+        <w:t>가져온다</w:t>
+      </w:r>
+      <w:r>
+        <w:rPr>
+          <w:rFonts w:hint="eastAsia"/>
+          <w:szCs w:val="20"/>
+        </w:rPr>
+        <w:t>.</w:t>
+      </w:r>
+      <w:r>
+        <w:rPr>
+          <w:rFonts w:hint="eastAsia"/>
+          <w:szCs w:val="20"/>
+        </w:rPr>
+        <w:t>(</w:t>
+      </w:r>
+      <w:proofErr w:type="gramEnd"/>
+      <w:r>
+        <w:rPr>
+          <w:szCs w:val="20"/>
+        </w:rPr>
+        <w:t>OVERLAPPED_ENTRY)</w:t>
+      </w:r>
+    </w:p>
+    <w:p>
+      <w:pPr>
+        <w:ind w:left="400"/>
+        <w:rPr>
+          <w:szCs w:val="20"/>
+        </w:rPr>
+      </w:pPr>
+    </w:p>
+    <w:p>
+      <w:pPr>
+        <w:ind w:left="400"/>
+        <w:rPr>
+          <w:szCs w:val="20"/>
+        </w:rPr>
+      </w:pPr>
+      <w:r>
+        <w:rPr>
+          <w:noProof/>
+          <w:szCs w:val="20"/>
+        </w:rPr>
+        <w:drawing>
+          <wp:inline distT="0" distB="0" distL="0" distR="0" wp14:anchorId="67642871" wp14:editId="08706A38">
+            <wp:extent cx="3439005" cy="161948"/>
+            <wp:effectExtent l="0" t="0" r="0" b="9525"/>
+            <wp:docPr id="13" name="그림 13"/>
+            <wp:cNvGraphicFramePr>
+              <a:graphicFrameLocks xmlns:a="http://schemas.openxmlformats.org/drawingml/2006/main" noChangeAspect="1"/>
+            </wp:cNvGraphicFramePr>
+            <a:graphic xmlns:a="http://schemas.openxmlformats.org/drawingml/2006/main">
+              <a:graphicData uri="http://schemas.openxmlformats.org/drawingml/2006/picture">
+                <pic:pic xmlns:pic="http://schemas.openxmlformats.org/drawingml/2006/picture">
+                  <pic:nvPicPr>
+                    <pic:cNvPr id="1" name=""/>
+                    <pic:cNvPicPr/>
+                  </pic:nvPicPr>
+                  <pic:blipFill>
+                    <a:blip r:embed="rId20"/>
+                    <a:stretch>
+                      <a:fillRect/>
+                    </a:stretch>
+                  </pic:blipFill>
+                  <pic:spPr>
+                    <a:xfrm>
+                      <a:off x="0" y="0"/>
+                      <a:ext cx="3439005" cy="161948"/>
+                    </a:xfrm>
+                    <a:prstGeom prst="rect">
+                      <a:avLst/>
+                    </a:prstGeom>
+                  </pic:spPr>
+                </pic:pic>
+              </a:graphicData>
+            </a:graphic>
+          </wp:inline>
+        </w:drawing>
+      </w:r>
+    </w:p>
+    <w:p>
+      <w:pPr>
+        <w:ind w:left="400"/>
+        <w:rPr>
+          <w:szCs w:val="20"/>
+        </w:rPr>
+      </w:pPr>
+      <w:r>
+        <w:rPr>
+          <w:rFonts w:hint="eastAsia"/>
+          <w:szCs w:val="20"/>
+        </w:rPr>
+        <w:t xml:space="preserve">이벤트의 </w:t>
+      </w:r>
+      <w:proofErr w:type="spellStart"/>
+      <w:r>
+        <w:rPr>
+          <w:szCs w:val="20"/>
+        </w:rPr>
+        <w:t>lpCompletionKey</w:t>
+      </w:r>
+      <w:proofErr w:type="spellEnd"/>
+      <w:r>
+        <w:rPr>
+          <w:rFonts w:hint="eastAsia"/>
+          <w:szCs w:val="20"/>
+        </w:rPr>
+        <w:t>로 어떤 소켓</w:t>
+      </w:r>
+      <w:r>
+        <w:rPr>
+          <w:rFonts w:hint="eastAsia"/>
+          <w:szCs w:val="20"/>
+        </w:rPr>
+        <w:t>의</w:t>
+      </w:r>
+      <w:r>
+        <w:rPr>
+          <w:rFonts w:hint="eastAsia"/>
+          <w:szCs w:val="20"/>
+        </w:rPr>
+        <w:t xml:space="preserve"> </w:t>
+      </w:r>
+      <w:r>
+        <w:rPr>
+          <w:rFonts w:hint="eastAsia"/>
+          <w:szCs w:val="20"/>
+        </w:rPr>
+        <w:t>I</w:t>
+      </w:r>
+      <w:r>
+        <w:rPr>
+          <w:szCs w:val="20"/>
+        </w:rPr>
+        <w:t>/O</w:t>
+      </w:r>
+      <w:r>
+        <w:rPr>
+          <w:rFonts w:hint="eastAsia"/>
+          <w:szCs w:val="20"/>
+        </w:rPr>
+        <w:t>가 끝났는지 확인한다.</w:t>
+      </w:r>
+    </w:p>
+    <w:p>
+      <w:pPr>
+        <w:ind w:left="400"/>
+        <w:rPr>
+          <w:szCs w:val="20"/>
+        </w:rPr>
+      </w:pPr>
+      <w:proofErr w:type="spellStart"/>
+      <w:r>
+        <w:rPr>
+          <w:szCs w:val="20"/>
+        </w:rPr>
+        <w:t>listenSocket</w:t>
+      </w:r>
+      <w:proofErr w:type="spellEnd"/>
+      <w:r>
+        <w:rPr>
+          <w:rFonts w:hint="eastAsia"/>
+          <w:szCs w:val="20"/>
+        </w:rPr>
+        <w:t xml:space="preserve">은 </w:t>
+      </w:r>
+      <w:proofErr w:type="spellStart"/>
+      <w:r>
+        <w:rPr>
+          <w:szCs w:val="20"/>
+        </w:rPr>
+        <w:t>nullptr</w:t>
+      </w:r>
+      <w:proofErr w:type="spellEnd"/>
+      <w:r>
+        <w:rPr>
+          <w:rFonts w:hint="eastAsia"/>
+          <w:szCs w:val="20"/>
+        </w:rPr>
+        <w:t xml:space="preserve">을 넣었기 때문에 </w:t>
+      </w:r>
+      <w:r>
+        <w:rPr>
+          <w:szCs w:val="20"/>
+        </w:rPr>
+        <w:t>0</w:t>
+      </w:r>
+      <w:r>
+        <w:rPr>
+          <w:rFonts w:hint="eastAsia"/>
+          <w:szCs w:val="20"/>
+        </w:rPr>
+        <w:t>이 출력되고 나머지는 소켓의 주소가 출력된다.</w:t>
+      </w:r>
+    </w:p>
+    <w:p>
+      <w:pPr>
+        <w:ind w:left="400"/>
+        <w:rPr>
+          <w:szCs w:val="20"/>
+        </w:rPr>
+      </w:pPr>
+    </w:p>
+    <w:p>
+      <w:pPr>
+        <w:ind w:left="400"/>
+        <w:rPr>
+          <w:color w:val="2E74B5" w:themeColor="accent5" w:themeShade="BF"/>
+          <w:szCs w:val="20"/>
+        </w:rPr>
+      </w:pPr>
+      <w:proofErr w:type="spellStart"/>
+      <w:r>
+        <w:rPr>
+          <w:rFonts w:hint="eastAsia"/>
+          <w:color w:val="2E74B5" w:themeColor="accent5" w:themeShade="BF"/>
+          <w:szCs w:val="20"/>
+        </w:rPr>
+        <w:lastRenderedPageBreak/>
+        <w:t>L</w:t>
+      </w:r>
+      <w:r>
+        <w:rPr>
+          <w:color w:val="2E74B5" w:themeColor="accent5" w:themeShade="BF"/>
+          <w:szCs w:val="20"/>
+        </w:rPr>
+        <w:t>istenSocket</w:t>
+      </w:r>
+      <w:proofErr w:type="spellEnd"/>
+      <w:r>
+        <w:rPr>
+          <w:rFonts w:hint="eastAsia"/>
+          <w:color w:val="2E74B5" w:themeColor="accent5" w:themeShade="BF"/>
+          <w:szCs w:val="20"/>
+        </w:rPr>
+        <w:t>이 이벤트로 들어왔을 때</w:t>
+      </w:r>
+    </w:p>
+    <w:p>
+      <w:pPr>
+        <w:ind w:left="400"/>
+        <w:rPr>
+          <w:szCs w:val="20"/>
+        </w:rPr>
+      </w:pPr>
+      <w:r>
+        <w:rPr>
+          <w:noProof/>
+          <w:szCs w:val="20"/>
+        </w:rPr>
+        <w:drawing>
+          <wp:inline distT="0" distB="0" distL="0" distR="0" wp14:anchorId="4BD03F0E" wp14:editId="0F0FDE3F">
+            <wp:extent cx="4887007" cy="209579"/>
+            <wp:effectExtent l="0" t="0" r="8890" b="0"/>
+            <wp:docPr id="14" name="그림 14"/>
+            <wp:cNvGraphicFramePr>
+              <a:graphicFrameLocks xmlns:a="http://schemas.openxmlformats.org/drawingml/2006/main" noChangeAspect="1"/>
+            </wp:cNvGraphicFramePr>
+            <a:graphic xmlns:a="http://schemas.openxmlformats.org/drawingml/2006/main">
+              <a:graphicData uri="http://schemas.openxmlformats.org/drawingml/2006/picture">
+                <pic:pic xmlns:pic="http://schemas.openxmlformats.org/drawingml/2006/picture">
+                  <pic:nvPicPr>
+                    <pic:cNvPr id="1" name=""/>
+                    <pic:cNvPicPr/>
+                  </pic:nvPicPr>
+                  <pic:blipFill>
+                    <a:blip r:embed="rId21"/>
+                    <a:stretch>
+                      <a:fillRect/>
+                    </a:stretch>
+                  </pic:blipFill>
+                  <pic:spPr>
+                    <a:xfrm>
+                      <a:off x="0" y="0"/>
+                      <a:ext cx="4887007" cy="209579"/>
+                    </a:xfrm>
+                    <a:prstGeom prst="rect">
+                      <a:avLst/>
+                    </a:prstGeom>
+                  </pic:spPr>
+                </pic:pic>
+              </a:graphicData>
+            </a:graphic>
+          </wp:inline>
+        </w:drawing>
+      </w:r>
+    </w:p>
+    <w:p>
+      <w:pPr>
+        <w:ind w:left="400"/>
+        <w:rPr>
+          <w:szCs w:val="20"/>
+        </w:rPr>
+      </w:pPr>
+      <w:proofErr w:type="spellStart"/>
+      <w:r>
+        <w:rPr>
+          <w:szCs w:val="20"/>
+        </w:rPr>
+        <w:t>listenSocke</w:t>
+      </w:r>
+      <w:r>
+        <w:rPr>
+          <w:rFonts w:hint="eastAsia"/>
+          <w:szCs w:val="20"/>
+        </w:rPr>
+        <w:t>t</w:t>
+      </w:r>
+      <w:proofErr w:type="spellEnd"/>
+      <w:r>
+        <w:rPr>
+          <w:rFonts w:hint="eastAsia"/>
+          <w:szCs w:val="20"/>
+        </w:rPr>
+        <w:t xml:space="preserve">이 이벤트로 나왔다는 것은 </w:t>
+      </w:r>
+      <w:r>
+        <w:rPr>
+          <w:szCs w:val="20"/>
+        </w:rPr>
+        <w:t>Accept</w:t>
+      </w:r>
+      <w:r>
+        <w:rPr>
+          <w:rFonts w:hint="eastAsia"/>
+          <w:szCs w:val="20"/>
+        </w:rPr>
+        <w:t xml:space="preserve"> 연결이 완료된 것이고 </w:t>
+      </w:r>
+      <w:r>
+        <w:rPr>
+          <w:szCs w:val="20"/>
+        </w:rPr>
+        <w:t xml:space="preserve">Win32 </w:t>
+      </w:r>
+      <w:proofErr w:type="spellStart"/>
+      <w:r>
+        <w:rPr>
+          <w:szCs w:val="20"/>
+        </w:rPr>
+        <w:t>AcceptEx</w:t>
+      </w:r>
+      <w:proofErr w:type="spellEnd"/>
+      <w:r>
+        <w:rPr>
+          <w:szCs w:val="20"/>
+        </w:rPr>
+        <w:t xml:space="preserve"> </w:t>
+      </w:r>
+      <w:r>
+        <w:rPr>
+          <w:rFonts w:hint="eastAsia"/>
+          <w:szCs w:val="20"/>
+        </w:rPr>
+        <w:t>사용법에 따라 마무리 작업을 한다.</w:t>
+      </w:r>
+    </w:p>
+    <w:p>
+      <w:pPr>
+        <w:ind w:left="400"/>
+        <w:rPr>
+          <w:szCs w:val="20"/>
+        </w:rPr>
+      </w:pPr>
+    </w:p>
+    <w:p>
+      <w:pPr>
+        <w:ind w:left="400"/>
+        <w:rPr>
+          <w:szCs w:val="20"/>
+        </w:rPr>
+      </w:pPr>
+      <w:r>
+        <w:rPr>
+          <w:noProof/>
+          <w:szCs w:val="20"/>
+        </w:rPr>
+        <w:drawing>
+          <wp:inline distT="0" distB="0" distL="0" distR="0" wp14:anchorId="6D9453CE" wp14:editId="6E5FF5C7">
+            <wp:extent cx="5630061" cy="3353268"/>
+            <wp:effectExtent l="0" t="0" r="8890" b="0"/>
+            <wp:docPr id="15" name="그림 15" descr="텍스트이(가) 표시된 사진&#10;&#10;자동 생성된 설명"/>
+            <wp:cNvGraphicFramePr>
+              <a:graphicFrameLocks xmlns:a="http://schemas.openxmlformats.org/drawingml/2006/main" noChangeAspect="1"/>
+            </wp:cNvGraphicFramePr>
+            <a:graphic xmlns:a="http://schemas.openxmlformats.org/drawingml/2006/main">
+              <a:graphicData uri="http://schemas.openxmlformats.org/drawingml/2006/picture">
+                <pic:pic xmlns:pic="http://schemas.openxmlformats.org/drawingml/2006/picture">
+                  <pic:nvPicPr>
+                    <pic:cNvPr id="15" name="그림 15" descr="텍스트이(가) 표시된 사진&#10;&#10;자동 생성된 설명"/>
+                    <pic:cNvPicPr/>
+                  </pic:nvPicPr>
+                  <pic:blipFill>
+                    <a:blip r:embed="rId22"/>
+                    <a:stretch>
+                      <a:fillRect/>
+                    </a:stretch>
+                  </pic:blipFill>
+                  <pic:spPr>
+                    <a:xfrm>
+                      <a:off x="0" y="0"/>
+                      <a:ext cx="5630061" cy="3353268"/>
+                    </a:xfrm>
+                    <a:prstGeom prst="rect">
+                      <a:avLst/>
+                    </a:prstGeom>
+                  </pic:spPr>
+                </pic:pic>
+              </a:graphicData>
+            </a:graphic>
+          </wp:inline>
+        </w:drawing>
+      </w:r>
+    </w:p>
+    <w:p>
+      <w:pPr>
+        <w:ind w:left="400"/>
+        <w:rPr>
+          <w:szCs w:val="20"/>
+        </w:rPr>
+      </w:pPr>
+      <w:r>
+        <w:rPr>
+          <w:rFonts w:hint="eastAsia"/>
+          <w:szCs w:val="20"/>
+        </w:rPr>
+        <w:t xml:space="preserve">그 후 새 </w:t>
+      </w:r>
+      <w:r>
+        <w:rPr>
+          <w:szCs w:val="20"/>
+        </w:rPr>
+        <w:t xml:space="preserve">TCP </w:t>
+      </w:r>
+      <w:r>
+        <w:rPr>
+          <w:rFonts w:hint="eastAsia"/>
+          <w:szCs w:val="20"/>
+        </w:rPr>
+        <w:t xml:space="preserve">소켓을 </w:t>
+      </w:r>
+      <w:r>
+        <w:rPr>
+          <w:szCs w:val="20"/>
+        </w:rPr>
+        <w:t>IOCP</w:t>
+      </w:r>
+      <w:r>
+        <w:rPr>
+          <w:rFonts w:hint="eastAsia"/>
+          <w:szCs w:val="20"/>
+        </w:rPr>
+        <w:t xml:space="preserve">와 클라이언트를 관리하는 컨테이너에 추가하고 소켓으로 수신할 수 있도록 </w:t>
+      </w:r>
+      <w:proofErr w:type="spellStart"/>
+      <w:r>
+        <w:rPr>
+          <w:szCs w:val="20"/>
+        </w:rPr>
+        <w:t>Recv</w:t>
+      </w:r>
+      <w:proofErr w:type="spellEnd"/>
+      <w:r>
+        <w:rPr>
+          <w:szCs w:val="20"/>
+        </w:rPr>
+        <w:t xml:space="preserve"> I/O</w:t>
+      </w:r>
+      <w:r>
+        <w:rPr>
+          <w:rFonts w:hint="eastAsia"/>
+          <w:szCs w:val="20"/>
+        </w:rPr>
+        <w:t>를 건다.</w:t>
+      </w:r>
+    </w:p>
+    <w:p>
+      <w:pPr>
+        <w:ind w:left="400"/>
+        <w:rPr>
+          <w:rFonts w:hint="eastAsia"/>
+          <w:szCs w:val="20"/>
+        </w:rPr>
+      </w:pPr>
+    </w:p>
+    <w:p>
+      <w:pPr>
+        <w:ind w:left="400"/>
+        <w:rPr>
+          <w:color w:val="2E74B5" w:themeColor="accent5" w:themeShade="BF"/>
+          <w:szCs w:val="20"/>
+        </w:rPr>
+      </w:pPr>
+      <w:r>
+        <w:rPr>
+          <w:rFonts w:hint="eastAsia"/>
+          <w:color w:val="2E74B5" w:themeColor="accent5" w:themeShade="BF"/>
+          <w:szCs w:val="20"/>
+        </w:rPr>
+        <w:t>그 외의 다른 소켓이 이벤트로 들어왔을 때</w:t>
+      </w:r>
+      <w:r>
+        <w:rPr>
+          <w:rFonts w:hint="eastAsia"/>
+          <w:color w:val="2E74B5" w:themeColor="accent5" w:themeShade="BF"/>
+          <w:szCs w:val="20"/>
+        </w:rPr>
+        <w:t xml:space="preserve"> </w:t>
+      </w:r>
+      <w:r>
+        <w:rPr>
+          <w:color w:val="2E74B5" w:themeColor="accent5" w:themeShade="BF"/>
+          <w:szCs w:val="20"/>
+        </w:rPr>
+        <w:t>(</w:t>
+      </w:r>
+      <w:proofErr w:type="spellStart"/>
+      <w:r>
+        <w:rPr>
+          <w:rFonts w:hint="eastAsia"/>
+          <w:color w:val="2E74B5" w:themeColor="accent5" w:themeShade="BF"/>
+          <w:szCs w:val="20"/>
+        </w:rPr>
+        <w:t>R</w:t>
+      </w:r>
+      <w:r>
+        <w:rPr>
+          <w:color w:val="2E74B5" w:themeColor="accent5" w:themeShade="BF"/>
+          <w:szCs w:val="20"/>
+        </w:rPr>
+        <w:t>ecv</w:t>
+      </w:r>
+      <w:proofErr w:type="spellEnd"/>
+      <w:r>
+        <w:rPr>
+          <w:rFonts w:hint="eastAsia"/>
+          <w:color w:val="2E74B5" w:themeColor="accent5" w:themeShade="BF"/>
+          <w:szCs w:val="20"/>
+        </w:rPr>
+        <w:t xml:space="preserve">, </w:t>
+      </w:r>
+      <w:r>
+        <w:rPr>
+          <w:color w:val="2E74B5" w:themeColor="accent5" w:themeShade="BF"/>
+          <w:szCs w:val="20"/>
+        </w:rPr>
+        <w:t xml:space="preserve">Send </w:t>
+      </w:r>
+      <w:r>
+        <w:rPr>
+          <w:rFonts w:hint="eastAsia"/>
+          <w:color w:val="2E74B5" w:themeColor="accent5" w:themeShade="BF"/>
+          <w:szCs w:val="20"/>
+        </w:rPr>
+        <w:t>완료 처리</w:t>
+      </w:r>
+      <w:r>
+        <w:rPr>
+          <w:color w:val="2E74B5" w:themeColor="accent5" w:themeShade="BF"/>
+          <w:szCs w:val="20"/>
+        </w:rPr>
+        <w:t>)</w:t>
+      </w:r>
+    </w:p>
+    <w:p>
+      <w:pPr>
+        <w:ind w:left="400"/>
+        <w:rPr>
+          <w:color w:val="538135" w:themeColor="accent6" w:themeShade="BF"/>
+          <w:szCs w:val="20"/>
+        </w:rPr>
+      </w:pPr>
+      <w:r>
+        <w:rPr>
+          <w:color w:val="538135" w:themeColor="accent6" w:themeShade="BF"/>
+          <w:szCs w:val="20"/>
+        </w:rPr>
+        <w:t>Receive</w:t>
+      </w:r>
+    </w:p>
+    <w:p>
+      <w:pPr>
+        <w:ind w:left="400"/>
+        <w:rPr>
+          <w:szCs w:val="20"/>
+        </w:rPr>
+      </w:pPr>
+      <w:r>
+        <w:rPr>
+          <w:noProof/>
+          <w:szCs w:val="20"/>
+        </w:rPr>
+        <w:drawing>
+          <wp:inline distT="0" distB="0" distL="0" distR="0" wp14:anchorId="3220AB20" wp14:editId="3F9C2D8A">
+            <wp:extent cx="5731510" cy="155575"/>
+            <wp:effectExtent l="0" t="0" r="2540" b="0"/>
+            <wp:docPr id="16" name="그림 16"/>
+            <wp:cNvGraphicFramePr>
+              <a:graphicFrameLocks xmlns:a="http://schemas.openxmlformats.org/drawingml/2006/main" noChangeAspect="1"/>
+            </wp:cNvGraphicFramePr>
+            <a:graphic xmlns:a="http://schemas.openxmlformats.org/drawingml/2006/main">
+              <a:graphicData uri="http://schemas.openxmlformats.org/drawingml/2006/picture">
+                <pic:pic xmlns:pic="http://schemas.openxmlformats.org/drawingml/2006/picture">
+                  <pic:nvPicPr>
+                    <pic:cNvPr id="1" name=""/>
+                    <pic:cNvPicPr/>
+                  </pic:nvPicPr>
+                  <pic:blipFill>
+                    <a:blip r:embed="rId23"/>
+                    <a:stretch>
+                      <a:fillRect/>
+                    </a:stretch>
+                  </pic:blipFill>
+                  <pic:spPr>
+                    <a:xfrm>
+                      <a:off x="0" y="0"/>
+                      <a:ext cx="5731510" cy="155575"/>
+                    </a:xfrm>
+                    <a:prstGeom prst="rect">
+                      <a:avLst/>
+                    </a:prstGeom>
+                  </pic:spPr>
+                </pic:pic>
+              </a:graphicData>
+            </a:graphic>
+          </wp:inline>
+        </w:drawing>
+      </w:r>
+    </w:p>
+    <w:p>
+      <w:pPr>
+        <w:ind w:left="400"/>
+        <w:rPr>
+          <w:szCs w:val="20"/>
+        </w:rPr>
+      </w:pPr>
+      <w:r>
+        <w:rPr>
+          <w:rFonts w:hint="eastAsia"/>
+          <w:szCs w:val="20"/>
+        </w:rPr>
+        <w:t>컨테이너에서 해당하는 클라이언트를 소켓 주소를 이용하여 찾아낸다.</w:t>
+      </w:r>
+    </w:p>
+    <w:p>
+      <w:pPr>
+        <w:ind w:left="400"/>
+        <w:rPr>
+          <w:szCs w:val="20"/>
+        </w:rPr>
+      </w:pPr>
+    </w:p>
+    <w:p>
+      <w:pPr>
+        <w:ind w:left="400"/>
+        <w:rPr>
+          <w:szCs w:val="20"/>
+        </w:rPr>
+      </w:pPr>
+      <w:r>
+        <w:rPr>
+          <w:noProof/>
+          <w:szCs w:val="20"/>
+        </w:rPr>
+        <w:drawing>
+          <wp:inline distT="0" distB="0" distL="0" distR="0" wp14:anchorId="06967DAB" wp14:editId="565FB447">
+            <wp:extent cx="3277057" cy="200053"/>
+            <wp:effectExtent l="0" t="0" r="0" b="9525"/>
+            <wp:docPr id="17" name="그림 17"/>
+            <wp:cNvGraphicFramePr>
+              <a:graphicFrameLocks xmlns:a="http://schemas.openxmlformats.org/drawingml/2006/main" noChangeAspect="1"/>
+            </wp:cNvGraphicFramePr>
+            <a:graphic xmlns:a="http://schemas.openxmlformats.org/drawingml/2006/main">
+              <a:graphicData uri="http://schemas.openxmlformats.org/drawingml/2006/picture">
+                <pic:pic xmlns:pic="http://schemas.openxmlformats.org/drawingml/2006/picture">
+                  <pic:nvPicPr>
+                    <pic:cNvPr id="1" name=""/>
+                    <pic:cNvPicPr/>
+                  </pic:nvPicPr>
+                  <pic:blipFill>
+                    <a:blip r:embed="rId24"/>
+                    <a:stretch>
+                      <a:fillRect/>
+                    </a:stretch>
+                  </pic:blipFill>
+                  <pic:spPr>
+                    <a:xfrm>
+                      <a:off x="0" y="0"/>
+                      <a:ext cx="3277057" cy="200053"/>
+                    </a:xfrm>
+                    <a:prstGeom prst="rect">
+                      <a:avLst/>
+                    </a:prstGeom>
+                  </pic:spPr>
+                </pic:pic>
+              </a:graphicData>
+            </a:graphic>
+          </wp:inline>
+        </w:drawing>
+      </w:r>
+    </w:p>
+    <w:p>
+      <w:pPr>
+        <w:ind w:left="400"/>
+        <w:rPr>
+          <w:szCs w:val="20"/>
+        </w:rPr>
+      </w:pPr>
+      <w:r>
+        <w:rPr>
+          <w:rFonts w:hint="eastAsia"/>
+          <w:szCs w:val="20"/>
+        </w:rPr>
+        <w:t xml:space="preserve">이벤트의 </w:t>
+      </w:r>
+      <w:proofErr w:type="spellStart"/>
+      <w:r>
+        <w:rPr>
+          <w:szCs w:val="20"/>
+        </w:rPr>
+        <w:t>dwNumberOfBytesTransferred</w:t>
+      </w:r>
+      <w:proofErr w:type="spellEnd"/>
+      <w:r>
+        <w:rPr>
+          <w:rFonts w:hint="eastAsia"/>
+          <w:szCs w:val="20"/>
+        </w:rPr>
+        <w:t>는 완료된 바이트 수를 나타낸다</w:t>
+      </w:r>
+      <w:r>
+        <w:rPr>
+          <w:szCs w:val="20"/>
+        </w:rPr>
+        <w:t>.</w:t>
+      </w:r>
+    </w:p>
+    <w:p>
+      <w:pPr>
+        <w:ind w:left="400"/>
+        <w:rPr>
+          <w:szCs w:val="20"/>
+        </w:rPr>
+      </w:pPr>
+    </w:p>
+    <w:p>
+      <w:pPr>
+        <w:ind w:left="400"/>
+        <w:rPr>
+          <w:szCs w:val="20"/>
+        </w:rPr>
+      </w:pPr>
+    </w:p>
+    <w:p>
+      <w:pPr>
+        <w:ind w:left="400"/>
+        <w:rPr>
+          <w:szCs w:val="20"/>
+        </w:rPr>
+      </w:pPr>
+      <w:r>
+        <w:rPr>
+          <w:noProof/>
+          <w:szCs w:val="20"/>
+        </w:rPr>
+        <w:drawing>
+          <wp:inline distT="0" distB="0" distL="0" distR="0" wp14:anchorId="316AE184" wp14:editId="6C5A4AC9">
+            <wp:extent cx="5534797" cy="1714739"/>
+            <wp:effectExtent l="0" t="0" r="8890" b="0"/>
+            <wp:docPr id="19" name="그림 19" descr="텍스트이(가) 표시된 사진&#10;&#10;자동 생성된 설명"/>
+            <wp:cNvGraphicFramePr>
+              <a:graphicFrameLocks xmlns:a="http://schemas.openxmlformats.org/drawingml/2006/main" noChangeAspect="1"/>
+            </wp:cNvGraphicFramePr>
+            <a:graphic xmlns:a="http://schemas.openxmlformats.org/drawingml/2006/main">
+              <a:graphicData uri="http://schemas.openxmlformats.org/drawingml/2006/picture">
+                <pic:pic xmlns:pic="http://schemas.openxmlformats.org/drawingml/2006/picture">
+                  <pic:nvPicPr>
+                    <pic:cNvPr id="19" name="그림 19" descr="텍스트이(가) 표시된 사진&#10;&#10;자동 생성된 설명"/>
+                    <pic:cNvPicPr/>
+                  </pic:nvPicPr>
+                  <pic:blipFill>
+                    <a:blip r:embed="rId25"/>
+                    <a:stretch>
+                      <a:fillRect/>
+                    </a:stretch>
+                  </pic:blipFill>
+                  <pic:spPr>
+                    <a:xfrm>
+                      <a:off x="0" y="0"/>
+                      <a:ext cx="5534797" cy="1714739"/>
+                    </a:xfrm>
+                    <a:prstGeom prst="rect">
+                      <a:avLst/>
+                    </a:prstGeom>
+                  </pic:spPr>
+                </pic:pic>
+              </a:graphicData>
+            </a:graphic>
+          </wp:inline>
+        </w:drawing>
+      </w:r>
+    </w:p>
+    <w:p>
+      <w:pPr>
+        <w:ind w:left="400"/>
+        <w:rPr>
+          <w:szCs w:val="20"/>
+        </w:rPr>
+      </w:pPr>
+      <w:r>
+        <w:rPr>
+          <w:rFonts w:hint="eastAsia"/>
+          <w:szCs w:val="20"/>
+        </w:rPr>
+        <w:t>바이트 수가 0일 경우 연결을 해제했다는 의미이고 음수일 경우 에러가 난 상태이니 클라이언트를 해제하면 된다.</w:t>
+      </w:r>
+    </w:p>
+    <w:p>
+      <w:pPr>
+        <w:ind w:left="400"/>
+        <w:rPr>
+          <w:szCs w:val="20"/>
+        </w:rPr>
+      </w:pPr>
+      <w:r>
+        <w:rPr>
+          <w:rFonts w:hint="eastAsia"/>
+          <w:szCs w:val="20"/>
+        </w:rPr>
+        <w:t xml:space="preserve">바이트 수가 양수일 때는 </w:t>
+      </w:r>
+      <w:r>
+        <w:rPr>
+          <w:szCs w:val="20"/>
+        </w:rPr>
+        <w:t>I/O</w:t>
+      </w:r>
+      <w:r>
+        <w:rPr>
+          <w:rFonts w:hint="eastAsia"/>
+          <w:szCs w:val="20"/>
+        </w:rPr>
+        <w:t>가 올바르게 완료했다고 판단하고 받아온 데이터를 처리하여 넘겨주면 된다.</w:t>
+      </w:r>
+    </w:p>
+    <w:p>
+      <w:pPr>
+        <w:ind w:left="400"/>
+        <w:rPr>
+          <w:szCs w:val="20"/>
+        </w:rPr>
+      </w:pPr>
+      <w:r>
+        <w:rPr>
+          <w:noProof/>
+          <w:szCs w:val="20"/>
+        </w:rPr>
+        <w:drawing>
+          <wp:inline distT="0" distB="0" distL="0" distR="0" wp14:anchorId="58E0753C" wp14:editId="35FE5CD5">
+            <wp:extent cx="4267796" cy="1752845"/>
+            <wp:effectExtent l="0" t="0" r="0" b="0"/>
+            <wp:docPr id="20" name="그림 20"/>
+            <wp:cNvGraphicFramePr>
+              <a:graphicFrameLocks xmlns:a="http://schemas.openxmlformats.org/drawingml/2006/main" noChangeAspect="1"/>
+            </wp:cNvGraphicFramePr>
+            <a:graphic xmlns:a="http://schemas.openxmlformats.org/drawingml/2006/main">
+              <a:graphicData uri="http://schemas.openxmlformats.org/drawingml/2006/picture">
+                <pic:pic xmlns:pic="http://schemas.openxmlformats.org/drawingml/2006/picture">
+                  <pic:nvPicPr>
+                    <pic:cNvPr id="1" name=""/>
+                    <pic:cNvPicPr/>
+                  </pic:nvPicPr>
+                  <pic:blipFill>
+                    <a:blip r:embed="rId26"/>
+                    <a:stretch>
+                      <a:fillRect/>
+                    </a:stretch>
+                  </pic:blipFill>
+                  <pic:spPr>
+                    <a:xfrm>
+                      <a:off x="0" y="0"/>
+                      <a:ext cx="4267796" cy="1752845"/>
+                    </a:xfrm>
+                    <a:prstGeom prst="rect">
+                      <a:avLst/>
+                    </a:prstGeom>
+                  </pic:spPr>
+                </pic:pic>
+              </a:graphicData>
+            </a:graphic>
+          </wp:inline>
+        </w:drawing>
+      </w:r>
+    </w:p>
+    <w:p>
+      <w:pPr>
+        <w:ind w:left="400"/>
+        <w:rPr>
+          <w:szCs w:val="20"/>
+        </w:rPr>
+      </w:pPr>
+      <w:r>
+        <w:rPr>
+          <w:rFonts w:hint="eastAsia"/>
+          <w:szCs w:val="20"/>
+        </w:rPr>
+        <w:t xml:space="preserve">데이터를 처리하고 나서는 다시 수신하기 위해 </w:t>
+      </w:r>
+      <w:r>
+        <w:rPr>
+          <w:szCs w:val="20"/>
+        </w:rPr>
+        <w:t>I/O</w:t>
+      </w:r>
+      <w:r>
+        <w:rPr>
+          <w:rFonts w:hint="eastAsia"/>
+          <w:szCs w:val="20"/>
+        </w:rPr>
+        <w:t>를 걸어주어야 한다.</w:t>
+      </w:r>
+    </w:p>
+    <w:p>
+      <w:pPr>
+        <w:ind w:left="400"/>
+        <w:rPr>
+          <w:szCs w:val="20"/>
+        </w:rPr>
+      </w:pPr>
+    </w:p>
+    <w:p>
+      <w:pPr>
+        <w:pStyle w:val="a3"/>
+        <w:numPr>
+          <w:ilvl w:val="0"/>
+          <w:numId w:val="23"/>
+        </w:numPr>
+        <w:ind w:leftChars="0"/>
+        <w:rPr>
+          <w:color w:val="FF0000"/>
+          <w:szCs w:val="20"/>
+        </w:rPr>
+      </w:pPr>
+      <w:r>
+        <w:rPr>
+          <w:rFonts w:hint="eastAsia"/>
+          <w:color w:val="FF0000"/>
+          <w:szCs w:val="20"/>
+        </w:rPr>
+        <w:t>현재 패킷이</w:t>
+      </w:r>
+      <w:r>
+        <w:rPr>
+          <w:color w:val="FF0000"/>
+          <w:szCs w:val="20"/>
+        </w:rPr>
+        <w:t xml:space="preserve"> </w:t>
+      </w:r>
+      <w:r>
+        <w:rPr>
+          <w:rFonts w:hint="eastAsia"/>
+          <w:color w:val="FF0000"/>
+          <w:szCs w:val="20"/>
+        </w:rPr>
+        <w:t>잘려서 데이터 왔을 때에는 고려하지 않은 상태이다.</w:t>
+      </w:r>
+    </w:p>
+    <w:p>
+      <w:pPr>
+        <w:pStyle w:val="a3"/>
+        <w:numPr>
+          <w:ilvl w:val="0"/>
+          <w:numId w:val="23"/>
+        </w:numPr>
+        <w:ind w:leftChars="0"/>
+        <w:rPr>
+          <w:rFonts w:hint="eastAsia"/>
+          <w:color w:val="FF0000"/>
+          <w:szCs w:val="20"/>
+        </w:rPr>
+      </w:pPr>
+      <w:r>
+        <w:rPr>
+          <w:rFonts w:hint="eastAsia"/>
+          <w:color w:val="FF0000"/>
+          <w:szCs w:val="20"/>
+        </w:rPr>
+        <w:t xml:space="preserve">여러 패킷이 </w:t>
+      </w:r>
+      <w:proofErr w:type="gramStart"/>
+      <w:r>
+        <w:rPr>
+          <w:rFonts w:hint="eastAsia"/>
+          <w:color w:val="FF0000"/>
+          <w:szCs w:val="20"/>
+        </w:rPr>
+        <w:t>한번에</w:t>
+      </w:r>
+      <w:proofErr w:type="gramEnd"/>
+      <w:r>
+        <w:rPr>
+          <w:rFonts w:hint="eastAsia"/>
+          <w:color w:val="FF0000"/>
+          <w:szCs w:val="20"/>
+        </w:rPr>
+        <w:t xml:space="preserve"> 도착할 수 있는 경우는 클라이언트 선에서 잘 정리해서 보내고 있으니 서버에서는 걱정하지 않도록 작업해야 한다.</w:t>
+      </w:r>
+    </w:p>
+    <w:p>
+      <w:pPr>
+        <w:ind w:left="400"/>
+        <w:rPr>
+          <w:szCs w:val="20"/>
+        </w:rPr>
+      </w:pPr>
+    </w:p>
+    <w:p>
+      <w:pPr>
+        <w:ind w:left="400"/>
+        <w:rPr>
+          <w:szCs w:val="20"/>
+        </w:rPr>
+      </w:pPr>
+    </w:p>
+    <w:p>
+      <w:pPr>
+        <w:ind w:left="400"/>
+        <w:rPr>
+          <w:szCs w:val="20"/>
+        </w:rPr>
+      </w:pPr>
+    </w:p>
+    <w:p>
+      <w:pPr>
+        <w:ind w:left="400"/>
+        <w:rPr>
+          <w:szCs w:val="20"/>
+        </w:rPr>
+      </w:pPr>
+    </w:p>
+    <w:p>
+      <w:pPr>
+        <w:ind w:left="400"/>
+        <w:rPr>
+          <w:rFonts w:hint="eastAsia"/>
+          <w:szCs w:val="20"/>
+        </w:rPr>
+      </w:pPr>
+    </w:p>
+    <w:p>
+      <w:pPr>
+        <w:ind w:left="400"/>
+        <w:rPr>
+          <w:color w:val="538135" w:themeColor="accent6" w:themeShade="BF"/>
+          <w:szCs w:val="20"/>
+        </w:rPr>
+      </w:pPr>
+      <w:r>
+        <w:rPr>
+          <w:rFonts w:hint="eastAsia"/>
+          <w:color w:val="538135" w:themeColor="accent6" w:themeShade="BF"/>
+          <w:szCs w:val="20"/>
+        </w:rPr>
+        <w:lastRenderedPageBreak/>
+        <w:t>S</w:t>
+      </w:r>
+      <w:r>
+        <w:rPr>
+          <w:color w:val="538135" w:themeColor="accent6" w:themeShade="BF"/>
+          <w:szCs w:val="20"/>
+        </w:rPr>
+        <w:t>end</w:t>
+      </w:r>
+    </w:p>
+    <w:p>
+      <w:pPr>
+        <w:ind w:left="400"/>
+        <w:rPr>
+          <w:szCs w:val="20"/>
+        </w:rPr>
+      </w:pPr>
+      <w:r>
+        <w:rPr>
+          <w:noProof/>
+          <w:szCs w:val="20"/>
+        </w:rPr>
+        <w:drawing>
+          <wp:inline distT="0" distB="0" distL="0" distR="0" wp14:anchorId="62B1A247" wp14:editId="12AEBADC">
+            <wp:extent cx="4553585" cy="781159"/>
+            <wp:effectExtent l="0" t="0" r="0" b="0"/>
+            <wp:docPr id="4" name="그림 4" descr="텍스트이(가) 표시된 사진&#10;&#10;자동 생성된 설명"/>
+            <wp:cNvGraphicFramePr>
+              <a:graphicFrameLocks xmlns:a="http://schemas.openxmlformats.org/drawingml/2006/main" noChangeAspect="1"/>
+            </wp:cNvGraphicFramePr>
+            <a:graphic xmlns:a="http://schemas.openxmlformats.org/drawingml/2006/main">
+              <a:graphicData uri="http://schemas.openxmlformats.org/drawingml/2006/picture">
+                <pic:pic xmlns:pic="http://schemas.openxmlformats.org/drawingml/2006/picture">
+                  <pic:nvPicPr>
+                    <pic:cNvPr id="4" name="그림 4" descr="텍스트이(가) 표시된 사진&#10;&#10;자동 생성된 설명"/>
+                    <pic:cNvPicPr/>
+                  </pic:nvPicPr>
+                  <pic:blipFill>
+                    <a:blip r:embed="rId27"/>
+                    <a:stretch>
+                      <a:fillRect/>
+                    </a:stretch>
+                  </pic:blipFill>
+                  <pic:spPr>
+                    <a:xfrm>
+                      <a:off x="0" y="0"/>
+                      <a:ext cx="4553585" cy="781159"/>
+                    </a:xfrm>
+                    <a:prstGeom prst="rect">
+                      <a:avLst/>
+                    </a:prstGeom>
+                  </pic:spPr>
+                </pic:pic>
+              </a:graphicData>
+            </a:graphic>
+          </wp:inline>
+        </w:drawing>
+      </w:r>
+    </w:p>
+    <w:p>
+      <w:pPr>
+        <w:ind w:left="400"/>
+        <w:rPr>
+          <w:szCs w:val="20"/>
+        </w:rPr>
+      </w:pPr>
+      <w:proofErr w:type="spellStart"/>
+      <w:r>
+        <w:rPr>
+          <w:rFonts w:hint="eastAsia"/>
+          <w:szCs w:val="20"/>
+        </w:rPr>
+        <w:t>R</w:t>
+      </w:r>
+      <w:r>
+        <w:rPr>
+          <w:szCs w:val="20"/>
+        </w:rPr>
+        <w:t>ecv</w:t>
+      </w:r>
+      <w:proofErr w:type="spellEnd"/>
+      <w:r>
+        <w:rPr>
+          <w:rFonts w:hint="eastAsia"/>
+          <w:szCs w:val="20"/>
+        </w:rPr>
+        <w:t>로 받아온 데이터를 처리 후 결과를 클라이언트에게 다시 보내주는</w:t>
+      </w:r>
+      <w:r>
+        <w:rPr>
+          <w:szCs w:val="20"/>
+        </w:rPr>
+        <w:t xml:space="preserve"> </w:t>
+      </w:r>
+      <w:proofErr w:type="spellStart"/>
+      <w:r>
+        <w:rPr>
+          <w:szCs w:val="20"/>
+        </w:rPr>
+        <w:t>SendOverlapped</w:t>
+      </w:r>
+      <w:proofErr w:type="spellEnd"/>
+      <w:r>
+        <w:rPr>
+          <w:szCs w:val="20"/>
+        </w:rPr>
+        <w:t xml:space="preserve"> I/O</w:t>
+      </w:r>
+      <w:r>
+        <w:rPr>
+          <w:rFonts w:hint="eastAsia"/>
+          <w:szCs w:val="20"/>
+        </w:rPr>
+        <w:t>를 건다</w:t>
+      </w:r>
+      <w:r>
+        <w:rPr>
+          <w:szCs w:val="20"/>
+        </w:rPr>
+        <w:t>.</w:t>
+      </w:r>
+    </w:p>
+    <w:p>
+      <w:pPr>
+        <w:ind w:left="400"/>
+        <w:rPr>
+          <w:szCs w:val="20"/>
+        </w:rPr>
+      </w:pPr>
+      <w:r>
+        <w:rPr>
+          <w:rFonts w:hint="eastAsia"/>
+          <w:szCs w:val="20"/>
+        </w:rPr>
+        <w:t>하지만</w:t>
+      </w:r>
+      <w:r>
+        <w:rPr>
+          <w:szCs w:val="20"/>
+        </w:rPr>
+        <w:t xml:space="preserve">, </w:t>
+      </w:r>
+      <w:r>
+        <w:rPr>
+          <w:rFonts w:hint="eastAsia"/>
+          <w:szCs w:val="20"/>
+        </w:rPr>
+        <w:t>이 과정에서</w:t>
+      </w:r>
+      <w:r>
+        <w:rPr>
+          <w:szCs w:val="20"/>
+        </w:rPr>
+        <w:t xml:space="preserve"> </w:t>
+      </w:r>
+      <w:r>
+        <w:rPr>
+          <w:rFonts w:hint="eastAsia"/>
+          <w:szCs w:val="20"/>
+        </w:rPr>
+        <w:t xml:space="preserve">클라이언트에게 여러 번 </w:t>
+      </w:r>
+      <w:r>
+        <w:rPr>
+          <w:szCs w:val="20"/>
+        </w:rPr>
+        <w:t>I/O</w:t>
+      </w:r>
+      <w:r>
+        <w:rPr>
+          <w:rFonts w:hint="eastAsia"/>
+          <w:szCs w:val="20"/>
+        </w:rPr>
+        <w:t>를 거는 현상이 발견되어 그 이유를 찾고 수정해야</w:t>
+      </w:r>
+      <w:r>
+        <w:rPr>
+          <w:szCs w:val="20"/>
+        </w:rPr>
+        <w:t xml:space="preserve"> </w:t>
+      </w:r>
+      <w:r>
+        <w:rPr>
+          <w:rFonts w:hint="eastAsia"/>
+          <w:szCs w:val="20"/>
+        </w:rPr>
+        <w:t>한다.</w:t>
+      </w:r>
+      <w:r>
+        <w:rPr>
+          <w:szCs w:val="20"/>
+        </w:rPr>
+        <w:t xml:space="preserve"> </w:t>
+      </w:r>
+      <w:r>
+        <w:rPr>
+          <w:rFonts w:hint="eastAsia"/>
+          <w:szCs w:val="20"/>
+        </w:rPr>
+        <w:t xml:space="preserve">아마 </w:t>
+      </w:r>
+      <w:r>
+        <w:rPr>
+          <w:szCs w:val="20"/>
+        </w:rPr>
+        <w:t>Send</w:t>
+      </w:r>
+      <w:r>
+        <w:rPr>
+          <w:rFonts w:hint="eastAsia"/>
+          <w:szCs w:val="20"/>
+        </w:rPr>
+        <w:t xml:space="preserve">와 </w:t>
+      </w:r>
+      <w:proofErr w:type="spellStart"/>
+      <w:r>
+        <w:rPr>
+          <w:szCs w:val="20"/>
+        </w:rPr>
+        <w:t>Recv</w:t>
+      </w:r>
+      <w:proofErr w:type="spellEnd"/>
+      <w:r>
+        <w:rPr>
+          <w:szCs w:val="20"/>
+        </w:rPr>
+        <w:t xml:space="preserve"> </w:t>
+      </w:r>
+      <w:r>
+        <w:rPr>
+          <w:rFonts w:hint="eastAsia"/>
+          <w:szCs w:val="20"/>
+        </w:rPr>
+        <w:t>완료</w:t>
+      </w:r>
+      <w:r>
+        <w:rPr>
+          <w:szCs w:val="20"/>
+        </w:rPr>
+        <w:t xml:space="preserve"> </w:t>
+      </w:r>
+      <w:r>
+        <w:rPr>
+          <w:rFonts w:hint="eastAsia"/>
+          <w:szCs w:val="20"/>
+        </w:rPr>
+        <w:t>처리를 아직 구분하지 못하는 부분에서 일어나는 오류라고 추측되는데</w:t>
+      </w:r>
+      <w:r>
+        <w:rPr>
+          <w:szCs w:val="20"/>
+        </w:rPr>
+        <w:t xml:space="preserve"> </w:t>
+      </w:r>
+      <w:r>
+        <w:rPr>
+          <w:rFonts w:hint="eastAsia"/>
+          <w:szCs w:val="20"/>
+        </w:rPr>
+        <w:t>소켓</w:t>
+      </w:r>
+      <w:r>
+        <w:rPr>
+          <w:szCs w:val="20"/>
+        </w:rPr>
+        <w:t xml:space="preserve"> </w:t>
+      </w:r>
+      <w:r>
+        <w:rPr>
+          <w:rFonts w:hint="eastAsia"/>
+          <w:szCs w:val="20"/>
+        </w:rPr>
+        <w:t>통신 과정에 원하는 정보를 찾는 방법을 더 공부해야 한다.</w:t>
+      </w:r>
+    </w:p>
+    <w:p>
+      <w:pPr>
+        <w:ind w:left="400"/>
+        <w:rPr>
+          <w:szCs w:val="20"/>
+        </w:rPr>
+      </w:pPr>
+    </w:p>
+    <w:p>
+      <w:pPr>
+        <w:pStyle w:val="a3"/>
+        <w:numPr>
+          <w:ilvl w:val="0"/>
+          <w:numId w:val="23"/>
+        </w:numPr>
+        <w:ind w:leftChars="0"/>
+        <w:rPr>
+          <w:color w:val="FF0000"/>
+          <w:szCs w:val="20"/>
+        </w:rPr>
+      </w:pPr>
+      <w:r>
+        <w:rPr>
+          <w:rFonts w:hint="eastAsia"/>
+          <w:color w:val="FF0000"/>
+          <w:szCs w:val="20"/>
+        </w:rPr>
+        <w:t>한 클라이언트에서 하나의 접속만 허용한다는 가정하에 S</w:t>
+      </w:r>
+      <w:r>
+        <w:rPr>
+          <w:color w:val="FF0000"/>
+          <w:szCs w:val="20"/>
+        </w:rPr>
+        <w:t>end</w:t>
+      </w:r>
+      <w:r>
+        <w:rPr>
+          <w:rFonts w:hint="eastAsia"/>
+          <w:color w:val="FF0000"/>
+          <w:szCs w:val="20"/>
+        </w:rPr>
+        <w:t xml:space="preserve">에서 데이터 버퍼와 </w:t>
+      </w:r>
+      <w:r>
+        <w:rPr>
+          <w:color w:val="FF0000"/>
+          <w:szCs w:val="20"/>
+        </w:rPr>
+        <w:t>Overlapped</w:t>
+      </w:r>
+      <w:r>
+        <w:rPr>
+          <w:rFonts w:hint="eastAsia"/>
+          <w:color w:val="FF0000"/>
+          <w:szCs w:val="20"/>
+        </w:rPr>
+        <w:t>를 하나만 갖도록 하게 했기 때문에 다중 접속을 위해서라면 이를 동적으로 할당해야 한다.</w:t>
+      </w:r>
+    </w:p>
+    <w:p>
+      <w:pPr>
+        <w:pStyle w:val="a3"/>
+        <w:numPr>
+          <w:ilvl w:val="0"/>
+          <w:numId w:val="23"/>
+        </w:numPr>
+        <w:ind w:leftChars="0"/>
+        <w:rPr>
+          <w:color w:val="FF0000"/>
+          <w:szCs w:val="20"/>
+        </w:rPr>
+      </w:pPr>
+      <w:r>
+        <w:rPr>
+          <w:rFonts w:hint="eastAsia"/>
+          <w:color w:val="FF0000"/>
+          <w:szCs w:val="20"/>
+        </w:rPr>
+        <w:t>성능을 위해 P</w:t>
+      </w:r>
+      <w:r>
+        <w:rPr>
+          <w:color w:val="FF0000"/>
+          <w:szCs w:val="20"/>
+        </w:rPr>
+        <w:t>ool</w:t>
+      </w:r>
+      <w:r>
+        <w:rPr>
+          <w:rFonts w:hint="eastAsia"/>
+          <w:color w:val="FF0000"/>
+          <w:szCs w:val="20"/>
+        </w:rPr>
+        <w:t>을 고려해야 한다.</w:t>
+      </w:r>
+    </w:p>
+    <w:p>
+      <w:pPr>
+        <w:ind w:left="400"/>
+        <w:rPr>
           <w:rFonts w:hint="eastAsia"/>
           <w:szCs w:val="20"/>
         </w:rPr>
@@ -1067,6 +4625,118 @@
 <file path=word/numbering.xml><?xml version="1.0" encoding="utf-8"?>
 <w:numbering xmlns:wpc="http://schemas.microsoft.com/office/word/2010/wordprocessingCanvas" xmlns:cx="http://schemas.microsoft.com/office/drawing/2014/chartex" xmlns:cx1="http://schemas.microsoft.com/office/drawing/2015/9/8/chartex" xmlns:cx2="http://schemas.microsoft.com/office/drawing/2015/10/21/chartex" xmlns:cx3="http://schemas.microsoft.com/office/drawing/2016/5/9/chartex" xmlns:cx4="http://schemas.microsoft.com/office/drawing/2016/5/10/chartex" xmlns:cx5="http://schemas.microsoft.com/office/drawing/2016/5/11/chartex" xmlns:cx6="http://schemas.microsoft.com/office/drawing/2016/5/12/chartex" xmlns:cx7="http://schemas.microsoft.com/office/drawing/2016/5/13/chartex" xmlns:cx8="http://schemas.microsoft.com/office/drawing/2016/5/14/chartex" xmlns:mc="http://schemas.openxmlformats.org/markup-compatibility/2006" xmlns:aink="http://schemas.microsoft.com/office/drawing/2016/ink" xmlns:am3d="http://schemas.microsoft.com/office/drawing/2017/model3d" xmlns:o="urn:schemas-microsoft-com:office:office" xmlns:oel="http://schemas.microsoft.com/office/2019/extlst" xmlns:r="http://schemas.openxmlformats.org/officeDocument/2006/relationships" xmlns:m="http://schemas.openxmlformats.org/officeDocument/2006/math" xmlns:v="urn:schemas-microsoft-com:vml" xmlns:wp14="http://schemas.microsoft.com/office/word/2010/wordprocessingDrawing" xmlns:wp="http://schemas.openxmlformats.org/drawingml/2006/wordprocessingDrawing" xmlns:w10="urn:schemas-microsoft-com:office:word" xmlns:w="http://schemas.openxmlformats.org/wordprocessingml/2006/main" xmlns:w14="http://schemas.microsoft.com/office/word/2010/wordml" xmlns:w15="http://schemas.microsoft.com/office/word/2012/wordml" xmlns:w16cex="http://schemas.microsoft.com/office/word/2018/wordml/cex" xmlns:w16cid="http://schemas.microsoft.com/office/word/2016/wordml/cid" xmlns:w16="http://schemas.microsoft.com/office/word/2018/wordml" xmlns:w16sdtdh="http://schemas.microsoft.com/office/word/2020/wordml/sdtdatahash" xmlns:w16se="http://schemas.microsoft.com/office/word/2015/wordml/symex" xmlns:wpg="http://schemas.microsoft.com/office/word/2010/wordprocessingGroup" xmlns:wpi="http://schemas.microsoft.com/office/word/2010/wordprocessingInk" xmlns:wne="http://schemas.microsoft.com/office/word/2006/wordml" xmlns:wps="http://schemas.microsoft.com/office/word/2010/wordprocessingShape" mc:Ignorable="w14 w15 w16se w16cid w16 w16cex w16sdtdh wp14">
   <w:abstractNum w:abstractNumId="0" w15:restartNumberingAfterBreak="0">
+    <w:nsid w:val="002B0F98"/>
+    <w:multiLevelType w:val="hybridMultilevel"/>
+    <w:tmpl w:val="66D4509C"/>
+    <w:lvl w:ilvl="0" w:tplc="0F046920">
+      <w:numFmt w:val="bullet"/>
+      <w:lvlText w:val=""/>
+      <w:lvlJc w:val="left"/>
+      <w:pPr>
+        <w:ind w:left="760" w:hanging="360"/>
+      </w:pPr>
+      <w:rPr>
+        <w:rFonts w:ascii="Wingdings" w:eastAsiaTheme="minorEastAsia" w:hAnsi="Wingdings" w:cstheme="minorBidi" w:hint="default"/>
+      </w:rPr>
+    </w:lvl>
+    <w:lvl w:ilvl="1" w:tplc="04090003" w:tentative="1">
+      <w:start w:val="1"/>
+      <w:numFmt w:val="bullet"/>
+      <w:lvlText w:val=""/>
+      <w:lvlJc w:val="left"/>
+      <w:pPr>
+        <w:ind w:left="1200" w:hanging="400"/>
+      </w:pPr>
+      <w:rPr>
+        <w:rFonts w:ascii="Wingdings" w:hAnsi="Wingdings" w:hint="default"/>
+      </w:rPr>
+    </w:lvl>
+    <w:lvl w:ilvl="2" w:tplc="04090005" w:tentative="1">
+      <w:start w:val="1"/>
+      <w:numFmt w:val="bullet"/>
+      <w:lvlText w:val=""/>
+      <w:lvlJc w:val="left"/>
+      <w:pPr>
+        <w:ind w:left="1600" w:hanging="400"/>
+      </w:pPr>
+      <w:rPr>
+        <w:rFonts w:ascii="Wingdings" w:hAnsi="Wingdings" w:hint="default"/>
+      </w:rPr>
+    </w:lvl>
+    <w:lvl w:ilvl="3" w:tplc="04090001" w:tentative="1">
+      <w:start w:val="1"/>
+      <w:numFmt w:val="bullet"/>
+      <w:lvlText w:val=""/>
+      <w:lvlJc w:val="left"/>
+      <w:pPr>
+        <w:ind w:left="2000" w:hanging="400"/>
+      </w:pPr>
+      <w:rPr>
+        <w:rFonts w:ascii="Wingdings" w:hAnsi="Wingdings" w:hint="default"/>
+      </w:rPr>
+    </w:lvl>
+    <w:lvl w:ilvl="4" w:tplc="04090003" w:tentative="1">
+      <w:start w:val="1"/>
+      <w:numFmt w:val="bullet"/>
+      <w:lvlText w:val=""/>
+      <w:lvlJc w:val="left"/>
+      <w:pPr>
+        <w:ind w:left="2400" w:hanging="400"/>
+      </w:pPr>
+      <w:rPr>
+        <w:rFonts w:ascii="Wingdings" w:hAnsi="Wingdings" w:hint="default"/>
+      </w:rPr>
+    </w:lvl>
+    <w:lvl w:ilvl="5" w:tplc="04090005" w:tentative="1">
+      <w:start w:val="1"/>
+      <w:numFmt w:val="bullet"/>
+      <w:lvlText w:val=""/>
+      <w:lvlJc w:val="left"/>
+      <w:pPr>
+        <w:ind w:left="2800" w:hanging="400"/>
+      </w:pPr>
+      <w:rPr>
+        <w:rFonts w:ascii="Wingdings" w:hAnsi="Wingdings" w:hint="default"/>
+      </w:rPr>
+    </w:lvl>
+    <w:lvl w:ilvl="6" w:tplc="04090001" w:tentative="1">
+      <w:start w:val="1"/>
+      <w:numFmt w:val="bullet"/>
+      <w:lvlText w:val=""/>
+      <w:lvlJc w:val="left"/>
+      <w:pPr>
+        <w:ind w:left="3200" w:hanging="400"/>
+      </w:pPr>
+      <w:rPr>
+        <w:rFonts w:ascii="Wingdings" w:hAnsi="Wingdings" w:hint="default"/>
+      </w:rPr>
+    </w:lvl>
+    <w:lvl w:ilvl="7" w:tplc="04090003" w:tentative="1">
+      <w:start w:val="1"/>
+      <w:numFmt w:val="bullet"/>
+      <w:lvlText w:val=""/>
+      <w:lvlJc w:val="left"/>
+      <w:pPr>
+        <w:ind w:left="3600" w:hanging="400"/>
+      </w:pPr>
+      <w:rPr>
+        <w:rFonts w:ascii="Wingdings" w:hAnsi="Wingdings" w:hint="default"/>
+      </w:rPr>
+    </w:lvl>
+    <w:lvl w:ilvl="8" w:tplc="04090005" w:tentative="1">
+      <w:start w:val="1"/>
+      <w:numFmt w:val="bullet"/>
+      <w:lvlText w:val=""/>
+      <w:lvlJc w:val="left"/>
+      <w:pPr>
+        <w:ind w:left="4000" w:hanging="400"/>
+      </w:pPr>
+      <w:rPr>
+        <w:rFonts w:ascii="Wingdings" w:hAnsi="Wingdings" w:hint="default"/>
+      </w:rPr>
+    </w:lvl>
+  </w:abstractNum>
+  <w:abstractNum w:abstractNumId="1" w15:restartNumberingAfterBreak="0">
     <w:nsid w:val="04421285"/>
     <w:multiLevelType w:val="multilevel"/>
     <w:tmpl w:val="6766150A"/>
@@ -1179,7 +4849,7 @@
       </w:rPr>
     </w:lvl>
   </w:abstractNum>
-  <w:abstractNum w:abstractNumId="1" w15:restartNumberingAfterBreak="0">
+  <w:abstractNum w:abstractNumId="2" w15:restartNumberingAfterBreak="0">
     <w:nsid w:val="091E7155"/>
     <w:multiLevelType w:val="hybridMultilevel"/>
     <w:tmpl w:val="E0EC5A62"/>
@@ -1292,7 +4962,7 @@
       </w:rPr>
     </w:lvl>
   </w:abstractNum>
-  <w:abstractNum w:abstractNumId="2" w15:restartNumberingAfterBreak="0">
+  <w:abstractNum w:abstractNumId="3" w15:restartNumberingAfterBreak="0">
     <w:nsid w:val="0AE65AF5"/>
     <w:multiLevelType w:val="hybridMultilevel"/>
     <w:tmpl w:val="FD66F686"/>
@@ -1404,7 +5074,7 @@
       </w:rPr>
     </w:lvl>
   </w:abstractNum>
-  <w:abstractNum w:abstractNumId="3" w15:restartNumberingAfterBreak="0">
+  <w:abstractNum w:abstractNumId="4" w15:restartNumberingAfterBreak="0">
     <w:nsid w:val="1A7E0C17"/>
     <w:multiLevelType w:val="hybridMultilevel"/>
     <w:tmpl w:val="E1E809CE"/>
@@ -1516,7 +5186,7 @@
       </w:rPr>
     </w:lvl>
   </w:abstractNum>
-  <w:abstractNum w:abstractNumId="4" w15:restartNumberingAfterBreak="0">
+  <w:abstractNum w:abstractNumId="5" w15:restartNumberingAfterBreak="0">
     <w:nsid w:val="247E2CD1"/>
     <w:multiLevelType w:val="hybridMultilevel"/>
     <w:tmpl w:val="C1A453A8"/>
@@ -1605,7 +5275,7 @@
       </w:pPr>
     </w:lvl>
   </w:abstractNum>
-  <w:abstractNum w:abstractNumId="5" w15:restartNumberingAfterBreak="0">
+  <w:abstractNum w:abstractNumId="6" w15:restartNumberingAfterBreak="0">
     <w:nsid w:val="272C7BA1"/>
     <w:multiLevelType w:val="hybridMultilevel"/>
     <w:tmpl w:val="AC06D78A"/>
@@ -1694,7 +5364,297 @@
       </w:pPr>
     </w:lvl>
   </w:abstractNum>
-  <w:abstractNum w:abstractNumId="6" w15:restartNumberingAfterBreak="0">
+  <w:abstractNum w:abstractNumId="7" w15:restartNumberingAfterBreak="0">
+    <w:nsid w:val="32982AF4"/>
+    <w:multiLevelType w:val="hybridMultilevel"/>
+    <w:tmpl w:val="F31E5B00"/>
+    <w:lvl w:ilvl="0" w:tplc="1D18913A">
+      <w:start w:val="1"/>
+      <w:numFmt w:val="decimal"/>
+      <w:lvlText w:val="%1."/>
+      <w:lvlJc w:val="left"/>
+      <w:pPr>
+        <w:ind w:left="760" w:hanging="360"/>
+      </w:pPr>
+      <w:rPr>
+        <w:rFonts w:hint="default"/>
+      </w:rPr>
+    </w:lvl>
+    <w:lvl w:ilvl="1" w:tplc="04090019" w:tentative="1">
+      <w:start w:val="1"/>
+      <w:numFmt w:val="upperLetter"/>
+      <w:lvlText w:val="%2."/>
+      <w:lvlJc w:val="left"/>
+      <w:pPr>
+        <w:ind w:left="1200" w:hanging="400"/>
+      </w:pPr>
+    </w:lvl>
+    <w:lvl w:ilvl="2" w:tplc="0409001B" w:tentative="1">
+      <w:start w:val="1"/>
+      <w:numFmt w:val="lowerRoman"/>
+      <w:lvlText w:val="%3."/>
+      <w:lvlJc w:val="right"/>
+      <w:pPr>
+        <w:ind w:left="1600" w:hanging="400"/>
+      </w:pPr>
+    </w:lvl>
+    <w:lvl w:ilvl="3" w:tplc="0409000F" w:tentative="1">
+      <w:start w:val="1"/>
+      <w:numFmt w:val="decimal"/>
+      <w:lvlText w:val="%4."/>
+      <w:lvlJc w:val="left"/>
+      <w:pPr>
+        <w:ind w:left="2000" w:hanging="400"/>
+      </w:pPr>
+    </w:lvl>
+    <w:lvl w:ilvl="4" w:tplc="04090019" w:tentative="1">
+      <w:start w:val="1"/>
+      <w:numFmt w:val="upperLetter"/>
+      <w:lvlText w:val="%5."/>
+      <w:lvlJc w:val="left"/>
+      <w:pPr>
+        <w:ind w:left="2400" w:hanging="400"/>
+      </w:pPr>
+    </w:lvl>
+    <w:lvl w:ilvl="5" w:tplc="0409001B" w:tentative="1">
+      <w:start w:val="1"/>
+      <w:numFmt w:val="lowerRoman"/>
+      <w:lvlText w:val="%6."/>
+      <w:lvlJc w:val="right"/>
+      <w:pPr>
+        <w:ind w:left="2800" w:hanging="400"/>
+      </w:pPr>
+    </w:lvl>
+    <w:lvl w:ilvl="6" w:tplc="0409000F" w:tentative="1">
+      <w:start w:val="1"/>
+      <w:numFmt w:val="decimal"/>
+      <w:lvlText w:val="%7."/>
+      <w:lvlJc w:val="left"/>
+      <w:pPr>
+        <w:ind w:left="3200" w:hanging="400"/>
+      </w:pPr>
+    </w:lvl>
+    <w:lvl w:ilvl="7" w:tplc="04090019" w:tentative="1">
+      <w:start w:val="1"/>
+      <w:numFmt w:val="upperLetter"/>
+      <w:lvlText w:val="%8."/>
+      <w:lvlJc w:val="left"/>
+      <w:pPr>
+        <w:ind w:left="3600" w:hanging="400"/>
+      </w:pPr>
+    </w:lvl>
+    <w:lvl w:ilvl="8" w:tplc="0409001B" w:tentative="1">
+      <w:start w:val="1"/>
+      <w:numFmt w:val="lowerRoman"/>
+      <w:lvlText w:val="%9."/>
+      <w:lvlJc w:val="right"/>
+      <w:pPr>
+        <w:ind w:left="4000" w:hanging="400"/>
+      </w:pPr>
+    </w:lvl>
+  </w:abstractNum>
+  <w:abstractNum w:abstractNumId="8" w15:restartNumberingAfterBreak="0">
+    <w:nsid w:val="37184CF6"/>
+    <w:multiLevelType w:val="hybridMultilevel"/>
+    <w:tmpl w:val="F31E5B00"/>
+    <w:lvl w:ilvl="0" w:tplc="FFFFFFFF">
+      <w:start w:val="1"/>
+      <w:numFmt w:val="decimal"/>
+      <w:lvlText w:val="%1."/>
+      <w:lvlJc w:val="left"/>
+      <w:pPr>
+        <w:ind w:left="760" w:hanging="360"/>
+      </w:pPr>
+      <w:rPr>
+        <w:rFonts w:hint="default"/>
+      </w:rPr>
+    </w:lvl>
+    <w:lvl w:ilvl="1" w:tplc="FFFFFFFF" w:tentative="1">
+      <w:start w:val="1"/>
+      <w:numFmt w:val="upperLetter"/>
+      <w:lvlText w:val="%2."/>
+      <w:lvlJc w:val="left"/>
+      <w:pPr>
+        <w:ind w:left="1200" w:hanging="400"/>
+      </w:pPr>
+    </w:lvl>
+    <w:lvl w:ilvl="2" w:tplc="FFFFFFFF" w:tentative="1">
+      <w:start w:val="1"/>
+      <w:numFmt w:val="lowerRoman"/>
+      <w:lvlText w:val="%3."/>
+      <w:lvlJc w:val="right"/>
+      <w:pPr>
+        <w:ind w:left="1600" w:hanging="400"/>
+      </w:pPr>
+    </w:lvl>
+    <w:lvl w:ilvl="3" w:tplc="FFFFFFFF" w:tentative="1">
+      <w:start w:val="1"/>
+      <w:numFmt w:val="decimal"/>
+      <w:lvlText w:val="%4."/>
+      <w:lvlJc w:val="left"/>
+      <w:pPr>
+        <w:ind w:left="2000" w:hanging="400"/>
+      </w:pPr>
+    </w:lvl>
+    <w:lvl w:ilvl="4" w:tplc="FFFFFFFF" w:tentative="1">
+      <w:start w:val="1"/>
+      <w:numFmt w:val="upperLetter"/>
+      <w:lvlText w:val="%5."/>
+      <w:lvlJc w:val="left"/>
+      <w:pPr>
+        <w:ind w:left="2400" w:hanging="400"/>
+      </w:pPr>
+    </w:lvl>
+    <w:lvl w:ilvl="5" w:tplc="FFFFFFFF" w:tentative="1">
+      <w:start w:val="1"/>
+      <w:numFmt w:val="lowerRoman"/>
+      <w:lvlText w:val="%6."/>
+      <w:lvlJc w:val="right"/>
+      <w:pPr>
+        <w:ind w:left="2800" w:hanging="400"/>
+      </w:pPr>
+    </w:lvl>
+    <w:lvl w:ilvl="6" w:tplc="FFFFFFFF" w:tentative="1">
+      <w:start w:val="1"/>
+      <w:numFmt w:val="decimal"/>
+      <w:lvlText w:val="%7."/>
+      <w:lvlJc w:val="left"/>
+      <w:pPr>
+        <w:ind w:left="3200" w:hanging="400"/>
+      </w:pPr>
+    </w:lvl>
+    <w:lvl w:ilvl="7" w:tplc="FFFFFFFF" w:tentative="1">
+      <w:start w:val="1"/>
+      <w:numFmt w:val="upperLetter"/>
+      <w:lvlText w:val="%8."/>
+      <w:lvlJc w:val="left"/>
+      <w:pPr>
+        <w:ind w:left="3600" w:hanging="400"/>
+      </w:pPr>
+    </w:lvl>
+    <w:lvl w:ilvl="8" w:tplc="FFFFFFFF" w:tentative="1">
+      <w:start w:val="1"/>
+      <w:numFmt w:val="lowerRoman"/>
+      <w:lvlText w:val="%9."/>
+      <w:lvlJc w:val="right"/>
+      <w:pPr>
+        <w:ind w:left="4000" w:hanging="400"/>
+      </w:pPr>
+    </w:lvl>
+  </w:abstractNum>
+  <w:abstractNum w:abstractNumId="9" w15:restartNumberingAfterBreak="0">
+    <w:nsid w:val="375A398F"/>
+    <w:multiLevelType w:val="hybridMultilevel"/>
+    <w:tmpl w:val="E740019A"/>
+    <w:lvl w:ilvl="0" w:tplc="94E8019A">
+      <w:numFmt w:val="bullet"/>
+      <w:lvlText w:val=""/>
+      <w:lvlJc w:val="left"/>
+      <w:pPr>
+        <w:ind w:left="760" w:hanging="360"/>
+      </w:pPr>
+      <w:rPr>
+        <w:rFonts w:ascii="Wingdings" w:eastAsiaTheme="minorEastAsia" w:hAnsi="Wingdings" w:cstheme="minorBidi" w:hint="default"/>
+      </w:rPr>
+    </w:lvl>
+    <w:lvl w:ilvl="1" w:tplc="04090003" w:tentative="1">
+      <w:start w:val="1"/>
+      <w:numFmt w:val="bullet"/>
+      <w:lvlText w:val=""/>
+      <w:lvlJc w:val="left"/>
+      <w:pPr>
+        <w:ind w:left="1200" w:hanging="400"/>
+      </w:pPr>
+      <w:rPr>
+        <w:rFonts w:ascii="Wingdings" w:hAnsi="Wingdings" w:hint="default"/>
+      </w:rPr>
+    </w:lvl>
+    <w:lvl w:ilvl="2" w:tplc="04090005" w:tentative="1">
+      <w:start w:val="1"/>
+      <w:numFmt w:val="bullet"/>
+      <w:lvlText w:val=""/>
+      <w:lvlJc w:val="left"/>
+      <w:pPr>
+        <w:ind w:left="1600" w:hanging="400"/>
+      </w:pPr>
+      <w:rPr>
+        <w:rFonts w:ascii="Wingdings" w:hAnsi="Wingdings" w:hint="default"/>
+      </w:rPr>
+    </w:lvl>
+    <w:lvl w:ilvl="3" w:tplc="04090001" w:tentative="1">
+      <w:start w:val="1"/>
+      <w:numFmt w:val="bullet"/>
+      <w:lvlText w:val=""/>
+      <w:lvlJc w:val="left"/>
+      <w:pPr>
+        <w:ind w:left="2000" w:hanging="400"/>
+      </w:pPr>
+      <w:rPr>
+        <w:rFonts w:ascii="Wingdings" w:hAnsi="Wingdings" w:hint="default"/>
+      </w:rPr>
+    </w:lvl>
+    <w:lvl w:ilvl="4" w:tplc="04090003" w:tentative="1">
+      <w:start w:val="1"/>
+      <w:numFmt w:val="bullet"/>
+      <w:lvlText w:val=""/>
+      <w:lvlJc w:val="left"/>
+      <w:pPr>
+        <w:ind w:left="2400" w:hanging="400"/>
+      </w:pPr>
+      <w:rPr>
+        <w:rFonts w:ascii="Wingdings" w:hAnsi="Wingdings" w:hint="default"/>
+      </w:rPr>
+    </w:lvl>
+    <w:lvl w:ilvl="5" w:tplc="04090005" w:tentative="1">
+      <w:start w:val="1"/>
+      <w:numFmt w:val="bullet"/>
+      <w:lvlText w:val=""/>
+      <w:lvlJc w:val="left"/>
+      <w:pPr>
+        <w:ind w:left="2800" w:hanging="400"/>
+      </w:pPr>
+      <w:rPr>
+        <w:rFonts w:ascii="Wingdings" w:hAnsi="Wingdings" w:hint="default"/>
+      </w:rPr>
+    </w:lvl>
+    <w:lvl w:ilvl="6" w:tplc="04090001" w:tentative="1">
+      <w:start w:val="1"/>
+      <w:numFmt w:val="bullet"/>
+      <w:lvlText w:val=""/>
+      <w:lvlJc w:val="left"/>
+      <w:pPr>
+        <w:ind w:left="3200" w:hanging="400"/>
+      </w:pPr>
+      <w:rPr>
+        <w:rFonts w:ascii="Wingdings" w:hAnsi="Wingdings" w:hint="default"/>
+      </w:rPr>
+    </w:lvl>
+    <w:lvl w:ilvl="7" w:tplc="04090003" w:tentative="1">
+      <w:start w:val="1"/>
+      <w:numFmt w:val="bullet"/>
+      <w:lvlText w:val=""/>
+      <w:lvlJc w:val="left"/>
+      <w:pPr>
+        <w:ind w:left="3600" w:hanging="400"/>
+      </w:pPr>
+      <w:rPr>
+        <w:rFonts w:ascii="Wingdings" w:hAnsi="Wingdings" w:hint="default"/>
+      </w:rPr>
+    </w:lvl>
+    <w:lvl w:ilvl="8" w:tplc="04090005" w:tentative="1">
+      <w:start w:val="1"/>
+      <w:numFmt w:val="bullet"/>
+      <w:lvlText w:val=""/>
+      <w:lvlJc w:val="left"/>
+      <w:pPr>
+        <w:ind w:left="4000" w:hanging="400"/>
+      </w:pPr>
+      <w:rPr>
+        <w:rFonts w:ascii="Wingdings" w:hAnsi="Wingdings" w:hint="default"/>
+      </w:rPr>
+    </w:lvl>
+  </w:abstractNum>
+  <w:abstractNum w:abstractNumId="10" w15:restartNumberingAfterBreak="0">
     <w:nsid w:val="3CA11F80"/>
     <w:multiLevelType w:val="hybridMultilevel"/>
     <w:tmpl w:val="7696EBB2"/>
@@ -1806,7 +5766,7 @@
       </w:rPr>
     </w:lvl>
   </w:abstractNum>
-  <w:abstractNum w:abstractNumId="7" w15:restartNumberingAfterBreak="0">
+  <w:abstractNum w:abstractNumId="11" w15:restartNumberingAfterBreak="0">
     <w:nsid w:val="3F816FEE"/>
     <w:multiLevelType w:val="hybridMultilevel"/>
     <w:tmpl w:val="F0B88A82"/>
@@ -1895,7 +5855,7 @@
       </w:pPr>
     </w:lvl>
   </w:abstractNum>
-  <w:abstractNum w:abstractNumId="8" w15:restartNumberingAfterBreak="0">
+  <w:abstractNum w:abstractNumId="12" w15:restartNumberingAfterBreak="0">
     <w:nsid w:val="41E25005"/>
     <w:multiLevelType w:val="hybridMultilevel"/>
     <w:tmpl w:val="E09EC09E"/>
@@ -2007,7 +5967,7 @@
       </w:rPr>
     </w:lvl>
   </w:abstractNum>
-  <w:abstractNum w:abstractNumId="9" w15:restartNumberingAfterBreak="0">
+  <w:abstractNum w:abstractNumId="13" w15:restartNumberingAfterBreak="0">
     <w:nsid w:val="46E17193"/>
     <w:multiLevelType w:val="hybridMultilevel"/>
     <w:tmpl w:val="5A280D9C"/>
@@ -2096,7 +6056,7 @@
       </w:pPr>
     </w:lvl>
   </w:abstractNum>
-  <w:abstractNum w:abstractNumId="10" w15:restartNumberingAfterBreak="0">
+  <w:abstractNum w:abstractNumId="14" w15:restartNumberingAfterBreak="0">
     <w:nsid w:val="4BE13F8B"/>
     <w:multiLevelType w:val="hybridMultilevel"/>
     <w:tmpl w:val="9F46E1E2"/>
@@ -2185,7 +6145,96 @@
       </w:pPr>
     </w:lvl>
   </w:abstractNum>
-  <w:abstractNum w:abstractNumId="11" w15:restartNumberingAfterBreak="0">
+  <w:abstractNum w:abstractNumId="15" w15:restartNumberingAfterBreak="0">
+    <w:nsid w:val="4D5F6ED4"/>
+    <w:multiLevelType w:val="hybridMultilevel"/>
+    <w:tmpl w:val="3F0AC4B4"/>
+    <w:lvl w:ilvl="0" w:tplc="82742FCE">
+      <w:start w:val="1"/>
+      <w:numFmt w:val="decimal"/>
+      <w:lvlText w:val="%1."/>
+      <w:lvlJc w:val="left"/>
+      <w:pPr>
+        <w:ind w:left="760" w:hanging="360"/>
+      </w:pPr>
+      <w:rPr>
+        <w:rFonts w:hint="default"/>
+      </w:rPr>
+    </w:lvl>
+    <w:lvl w:ilvl="1" w:tplc="04090019" w:tentative="1">
+      <w:start w:val="1"/>
+      <w:numFmt w:val="upperLetter"/>
+      <w:lvlText w:val="%2."/>
+      <w:lvlJc w:val="left"/>
+      <w:pPr>
+        <w:ind w:left="1200" w:hanging="400"/>
+      </w:pPr>
+    </w:lvl>
+    <w:lvl w:ilvl="2" w:tplc="0409001B" w:tentative="1">
+      <w:start w:val="1"/>
+      <w:numFmt w:val="lowerRoman"/>
+      <w:lvlText w:val="%3."/>
+      <w:lvlJc w:val="right"/>
+      <w:pPr>
+        <w:ind w:left="1600" w:hanging="400"/>
+      </w:pPr>
+    </w:lvl>
+    <w:lvl w:ilvl="3" w:tplc="0409000F" w:tentative="1">
+      <w:start w:val="1"/>
+      <w:numFmt w:val="decimal"/>
+      <w:lvlText w:val="%4."/>
+      <w:lvlJc w:val="left"/>
+      <w:pPr>
+        <w:ind w:left="2000" w:hanging="400"/>
+      </w:pPr>
+    </w:lvl>
+    <w:lvl w:ilvl="4" w:tplc="04090019" w:tentative="1">
+      <w:start w:val="1"/>
+      <w:numFmt w:val="upperLetter"/>
+      <w:lvlText w:val="%5."/>
+      <w:lvlJc w:val="left"/>
+      <w:pPr>
+        <w:ind w:left="2400" w:hanging="400"/>
+      </w:pPr>
+    </w:lvl>
+    <w:lvl w:ilvl="5" w:tplc="0409001B" w:tentative="1">
+      <w:start w:val="1"/>
+      <w:numFmt w:val="lowerRoman"/>
+      <w:lvlText w:val="%6."/>
+      <w:lvlJc w:val="right"/>
+      <w:pPr>
+        <w:ind w:left="2800" w:hanging="400"/>
+      </w:pPr>
+    </w:lvl>
+    <w:lvl w:ilvl="6" w:tplc="0409000F" w:tentative="1">
+      <w:start w:val="1"/>
+      <w:numFmt w:val="decimal"/>
+      <w:lvlText w:val="%7."/>
+      <w:lvlJc w:val="left"/>
+      <w:pPr>
+        <w:ind w:left="3200" w:hanging="400"/>
+      </w:pPr>
+    </w:lvl>
+    <w:lvl w:ilvl="7" w:tplc="04090019" w:tentative="1">
+      <w:start w:val="1"/>
+      <w:numFmt w:val="upperLetter"/>
+      <w:lvlText w:val="%8."/>
+      <w:lvlJc w:val="left"/>
+      <w:pPr>
+        <w:ind w:left="3600" w:hanging="400"/>
+      </w:pPr>
+    </w:lvl>
+    <w:lvl w:ilvl="8" w:tplc="0409001B" w:tentative="1">
+      <w:start w:val="1"/>
+      <w:numFmt w:val="lowerRoman"/>
+      <w:lvlText w:val="%9."/>
+      <w:lvlJc w:val="right"/>
+      <w:pPr>
+        <w:ind w:left="4000" w:hanging="400"/>
+      </w:pPr>
+    </w:lvl>
+  </w:abstractNum>
+  <w:abstractNum w:abstractNumId="16" w15:restartNumberingAfterBreak="0">
     <w:nsid w:val="57873072"/>
     <w:multiLevelType w:val="hybridMultilevel"/>
     <w:tmpl w:val="F74A5F9A"/>
@@ -2274,7 +6323,7 @@
       </w:pPr>
     </w:lvl>
   </w:abstractNum>
-  <w:abstractNum w:abstractNumId="12" w15:restartNumberingAfterBreak="0">
+  <w:abstractNum w:abstractNumId="17" w15:restartNumberingAfterBreak="0">
     <w:nsid w:val="5F2C5856"/>
     <w:multiLevelType w:val="hybridMultilevel"/>
     <w:tmpl w:val="ED86F71E"/>
@@ -2363,7 +6412,7 @@
       </w:pPr>
     </w:lvl>
   </w:abstractNum>
-  <w:abstractNum w:abstractNumId="13" w15:restartNumberingAfterBreak="0">
+  <w:abstractNum w:abstractNumId="18" w15:restartNumberingAfterBreak="0">
     <w:nsid w:val="6A1C003C"/>
     <w:multiLevelType w:val="multilevel"/>
     <w:tmpl w:val="A600D120"/>
@@ -2484,7 +6533,7 @@
       </w:rPr>
     </w:lvl>
   </w:abstractNum>
-  <w:abstractNum w:abstractNumId="14" w15:restartNumberingAfterBreak="0">
+  <w:abstractNum w:abstractNumId="19" w15:restartNumberingAfterBreak="0">
     <w:nsid w:val="6A201D17"/>
     <w:multiLevelType w:val="hybridMultilevel"/>
     <w:tmpl w:val="3370CE2C"/>
@@ -2573,7 +6622,7 @@
       </w:pPr>
     </w:lvl>
   </w:abstractNum>
-  <w:abstractNum w:abstractNumId="15" w15:restartNumberingAfterBreak="0">
+  <w:abstractNum w:abstractNumId="20" w15:restartNumberingAfterBreak="0">
     <w:nsid w:val="751C0D79"/>
     <w:multiLevelType w:val="multilevel"/>
     <w:tmpl w:val="013A8CAC"/>
@@ -2686,7 +6735,96 @@
       </w:rPr>
     </w:lvl>
   </w:abstractNum>
-  <w:abstractNum w:abstractNumId="16" w15:restartNumberingAfterBreak="0">
+  <w:abstractNum w:abstractNumId="21" w15:restartNumberingAfterBreak="0">
+    <w:nsid w:val="798C44C7"/>
+    <w:multiLevelType w:val="hybridMultilevel"/>
+    <w:tmpl w:val="98CA21AC"/>
+    <w:lvl w:ilvl="0" w:tplc="77BC0D6E">
+      <w:start w:val="1"/>
+      <w:numFmt w:val="decimal"/>
+      <w:lvlText w:val="%1."/>
+      <w:lvlJc w:val="left"/>
+      <w:pPr>
+        <w:ind w:left="760" w:hanging="360"/>
+      </w:pPr>
+      <w:rPr>
+        <w:rFonts w:hint="default"/>
+      </w:rPr>
+    </w:lvl>
+    <w:lvl w:ilvl="1" w:tplc="04090019" w:tentative="1">
+      <w:start w:val="1"/>
+      <w:numFmt w:val="upperLetter"/>
+      <w:lvlText w:val="%2."/>
+      <w:lvlJc w:val="left"/>
+      <w:pPr>
+        <w:ind w:left="1200" w:hanging="400"/>
+      </w:pPr>
+    </w:lvl>
+    <w:lvl w:ilvl="2" w:tplc="0409001B" w:tentative="1">
+      <w:start w:val="1"/>
+      <w:numFmt w:val="lowerRoman"/>
+      <w:lvlText w:val="%3."/>
+      <w:lvlJc w:val="right"/>
+      <w:pPr>
+        <w:ind w:left="1600" w:hanging="400"/>
+      </w:pPr>
+    </w:lvl>
+    <w:lvl w:ilvl="3" w:tplc="0409000F" w:tentative="1">
+      <w:start w:val="1"/>
+      <w:numFmt w:val="decimal"/>
+      <w:lvlText w:val="%4."/>
+      <w:lvlJc w:val="left"/>
+      <w:pPr>
+        <w:ind w:left="2000" w:hanging="400"/>
+      </w:pPr>
+    </w:lvl>
+    <w:lvl w:ilvl="4" w:tplc="04090019" w:tentative="1">
+      <w:start w:val="1"/>
+      <w:numFmt w:val="upperLetter"/>
+      <w:lvlText w:val="%5."/>
+      <w:lvlJc w:val="left"/>
+      <w:pPr>
+        <w:ind w:left="2400" w:hanging="400"/>
+      </w:pPr>
+    </w:lvl>
+    <w:lvl w:ilvl="5" w:tplc="0409001B" w:tentative="1">
+      <w:start w:val="1"/>
+      <w:numFmt w:val="lowerRoman"/>
+      <w:lvlText w:val="%6."/>
+      <w:lvlJc w:val="right"/>
+      <w:pPr>
+        <w:ind w:left="2800" w:hanging="400"/>
+      </w:pPr>
+    </w:lvl>
+    <w:lvl w:ilvl="6" w:tplc="0409000F" w:tentative="1">
+      <w:start w:val="1"/>
+      <w:numFmt w:val="decimal"/>
+      <w:lvlText w:val="%7."/>
+      <w:lvlJc w:val="left"/>
+      <w:pPr>
+        <w:ind w:left="3200" w:hanging="400"/>
+      </w:pPr>
+    </w:lvl>
+    <w:lvl w:ilvl="7" w:tplc="04090019" w:tentative="1">
+      <w:start w:val="1"/>
+      <w:numFmt w:val="upperLetter"/>
+      <w:lvlText w:val="%8."/>
+      <w:lvlJc w:val="left"/>
+      <w:pPr>
+        <w:ind w:left="3600" w:hanging="400"/>
+      </w:pPr>
+    </w:lvl>
+    <w:lvl w:ilvl="8" w:tplc="0409001B" w:tentative="1">
+      <w:start w:val="1"/>
+      <w:numFmt w:val="lowerRoman"/>
+      <w:lvlText w:val="%9."/>
+      <w:lvlJc w:val="right"/>
+      <w:pPr>
+        <w:ind w:left="4000" w:hanging="400"/>
+      </w:pPr>
+    </w:lvl>
+  </w:abstractNum>
+  <w:abstractNum w:abstractNumId="22" w15:restartNumberingAfterBreak="0">
     <w:nsid w:val="7D3F1C26"/>
     <w:multiLevelType w:val="multilevel"/>
     <w:tmpl w:val="2A0A0F22"/>
@@ -2800,55 +6938,73 @@
     </w:lvl>
   </w:abstractNum>
   <w:num w:numId="1" w16cid:durableId="1532959889">
+    <w:abstractNumId w:val="17"/>
+  </w:num>
+  <w:num w:numId="2" w16cid:durableId="2016110359">
+    <w:abstractNumId w:val="4"/>
+  </w:num>
+  <w:num w:numId="3" w16cid:durableId="2056811196">
+    <w:abstractNumId w:val="3"/>
+  </w:num>
+  <w:num w:numId="4" w16cid:durableId="913516206">
     <w:abstractNumId w:val="12"/>
   </w:num>
-  <w:num w:numId="2" w16cid:durableId="2016110359">
-    <w:abstractNumId w:val="3"/>
+  <w:num w:numId="5" w16cid:durableId="425613016">
+    <w:abstractNumId w:val="10"/>
   </w:num>
-  <w:num w:numId="3" w16cid:durableId="2056811196">
+  <w:num w:numId="6" w16cid:durableId="1819573614">
+    <w:abstractNumId w:val="5"/>
+  </w:num>
+  <w:num w:numId="7" w16cid:durableId="2005278051">
+    <w:abstractNumId w:val="11"/>
+  </w:num>
+  <w:num w:numId="8" w16cid:durableId="1212810070">
+    <w:abstractNumId w:val="18"/>
+  </w:num>
+  <w:num w:numId="9" w16cid:durableId="782262861">
+    <w:abstractNumId w:val="1"/>
+  </w:num>
+  <w:num w:numId="10" w16cid:durableId="2047638592">
+    <w:abstractNumId w:val="22"/>
+  </w:num>
+  <w:num w:numId="11" w16cid:durableId="251548212">
+    <w:abstractNumId w:val="20"/>
+  </w:num>
+  <w:num w:numId="12" w16cid:durableId="361983827">
     <w:abstractNumId w:val="2"/>
   </w:num>
-  <w:num w:numId="4" w16cid:durableId="913516206">
+  <w:num w:numId="13" w16cid:durableId="488130435">
+    <w:abstractNumId w:val="6"/>
+  </w:num>
+  <w:num w:numId="14" w16cid:durableId="529034334">
+    <w:abstractNumId w:val="16"/>
+  </w:num>
+  <w:num w:numId="15" w16cid:durableId="437721344">
+    <w:abstractNumId w:val="14"/>
+  </w:num>
+  <w:num w:numId="16" w16cid:durableId="1943411253">
+    <w:abstractNumId w:val="13"/>
+  </w:num>
+  <w:num w:numId="17" w16cid:durableId="822509057">
+    <w:abstractNumId w:val="19"/>
+  </w:num>
+  <w:num w:numId="18" w16cid:durableId="1829397688">
+    <w:abstractNumId w:val="21"/>
+  </w:num>
+  <w:num w:numId="19" w16cid:durableId="280963432">
+    <w:abstractNumId w:val="15"/>
+  </w:num>
+  <w:num w:numId="20" w16cid:durableId="1052848281">
+    <w:abstractNumId w:val="7"/>
+  </w:num>
+  <w:num w:numId="21" w16cid:durableId="1077288890">
     <w:abstractNumId w:val="8"/>
   </w:num>
-  <w:num w:numId="5" w16cid:durableId="425613016">
-    <w:abstractNumId w:val="6"/>
-  </w:num>
-  <w:num w:numId="6" w16cid:durableId="1819573614">
-    <w:abstractNumId w:val="4"/>
-  </w:num>
-  <w:num w:numId="7" w16cid:durableId="2005278051">
-    <w:abstractNumId w:val="7"/>
-  </w:num>
-  <w:num w:numId="8" w16cid:durableId="1212810070">
-    <w:abstractNumId w:val="13"/>
-  </w:num>
-  <w:num w:numId="9" w16cid:durableId="782262861">
+  <w:num w:numId="22" w16cid:durableId="557477154">
     <w:abstractNumId w:val="0"/>
   </w:num>
-  <w:num w:numId="10" w16cid:durableId="2047638592">
-    <w:abstractNumId w:val="16"/>
-  </w:num>
-  <w:num w:numId="11" w16cid:durableId="251548212">
-    <w:abstractNumId w:val="15"/>
-  </w:num>
-  <w:num w:numId="12" w16cid:durableId="361983827">
-    <w:abstractNumId w:val="1"/>
-  </w:num>
-  <w:num w:numId="13" w16cid:durableId="488130435">
-    <w:abstractNumId w:val="5"/>
-  </w:num>
-  <w:num w:numId="14" w16cid:durableId="529034334">
-    <w:abstractNumId w:val="11"/>
-  </w:num>
-  <w:num w:numId="15" w16cid:durableId="437721344">
-    <w:abstractNumId w:val="10"/>
-  </w:num>
-  <w:num w:numId="16" w16cid:durableId="1943411253">
+  <w:num w:numId="23" w16cid:durableId="1420910336">
     <w:abstractNumId w:val="9"/>
-  </w:num>
-  <w:num w:numId="17" w16cid:durableId="822509057">
-    <w:abstractNumId w:val="14"/>
   </w:num>
 </w:numbering>
 </file>
@@ -3262,6 +7418,7 @@
   <w:style w:type="character" w:default="1" w:styleId="a0">
     <w:name w:val="Default Paragraph Font"/>
     <w:uiPriority w:val="1"/>
+    <w:semiHidden/>
     <w:unhideWhenUsed/>
   </w:style>
   <w:style w:type="table" w:default="1" w:styleId="a1">
